--- a/notes/Courses/Student Course List.docx
+++ b/notes/Courses/Student Course List.docx
@@ -2937,15 +2937,7 @@
                 <w:sz w:val="26"/>
                 <w:szCs w:val="26"/>
               </w:rPr>
-              <w:t>Advanced Elemental Study:</w:t>
-            </w:r>
-            <w:r>
-              <w:rPr>
-                <w:rFonts w:ascii="Aparajita" w:hAnsi="Aparajita" w:cs="Aparajita"/>
-                <w:sz w:val="26"/>
-                <w:szCs w:val="26"/>
-              </w:rPr>
-              <w:t xml:space="preserve"> Fire</w:t>
+              <w:t>Advanced Elemental Study: Fire</w:t>
             </w:r>
             <w:r>
               <w:rPr>
@@ -3051,15 +3043,7 @@
                 <w:sz w:val="26"/>
                 <w:szCs w:val="26"/>
               </w:rPr>
-              <w:t>Advanced Elemental Study:</w:t>
-            </w:r>
-            <w:r>
-              <w:rPr>
-                <w:rFonts w:ascii="Aparajita" w:hAnsi="Aparajita" w:cs="Aparajita"/>
-                <w:sz w:val="26"/>
-                <w:szCs w:val="26"/>
-              </w:rPr>
-              <w:t xml:space="preserve"> Water</w:t>
+              <w:t>Advanced Elemental Study: Water</w:t>
             </w:r>
             <w:r>
               <w:rPr>
@@ -3141,15 +3125,7 @@
                 <w:sz w:val="26"/>
                 <w:szCs w:val="26"/>
               </w:rPr>
-              <w:t>Advanced Elemental Study:</w:t>
-            </w:r>
-            <w:r>
-              <w:rPr>
-                <w:rFonts w:ascii="Aparajita" w:hAnsi="Aparajita" w:cs="Aparajita"/>
-                <w:sz w:val="26"/>
-                <w:szCs w:val="26"/>
-              </w:rPr>
-              <w:t xml:space="preserve"> Air</w:t>
+              <w:t>Advanced Elemental Study: Air</w:t>
             </w:r>
             <w:r>
               <w:rPr>
@@ -6207,15 +6183,7 @@
           <w:szCs w:val="36"/>
         </w:rPr>
         <w:lastRenderedPageBreak/>
-        <w:t>Art</w:t>
-      </w:r>
-      <w:r>
-        <w:rPr>
-          <w:rFonts w:ascii="Aparajita" w:hAnsi="Aparajita" w:cs="Aparajita"/>
-          <w:sz w:val="36"/>
-          <w:szCs w:val="36"/>
-        </w:rPr>
-        <w:t xml:space="preserve"> Courses</w:t>
+        <w:t>Art Courses</w:t>
       </w:r>
     </w:p>
     <w:p>
@@ -8981,2774 +8949,12 @@
     </w:p>
     <w:p>
       <w:pPr>
-        <w:spacing w:before="120" w:after="0" w:line="240" w:lineRule="auto"/>
-        <w:jc w:val="right"/>
-        <w:rPr>
-          <w:rFonts w:ascii="Aparajita" w:hAnsi="Aparajita" w:cs="Aparajita"/>
-          <w:color w:val="7C35B1"/>
-          <w:sz w:val="26"/>
-          <w:szCs w:val="26"/>
-        </w:rPr>
-      </w:pPr>
-      <w:r>
-        <w:rPr>
-          <w:rFonts w:ascii="Aparajita" w:hAnsi="Aparajita" w:cs="Aparajita"/>
-          <w:color w:val="7C35B1"/>
-          <w:sz w:val="26"/>
-          <w:szCs w:val="26"/>
-        </w:rPr>
-        <w:t>Required</w:t>
-      </w:r>
-    </w:p>
-    <w:p>
-      <w:pPr>
-        <w:spacing w:after="0" w:line="240" w:lineRule="auto"/>
-        <w:jc w:val="right"/>
-        <w:rPr>
-          <w:rFonts w:ascii="Aparajita" w:hAnsi="Aparajita" w:cs="Aparajita"/>
-          <w:color w:val="5B9BD5" w:themeColor="accent5"/>
-          <w:sz w:val="26"/>
-          <w:szCs w:val="26"/>
-        </w:rPr>
-      </w:pPr>
-      <w:r>
-        <w:rPr>
-          <w:rFonts w:ascii="Aparajita" w:hAnsi="Aparajita" w:cs="Aparajita"/>
-          <w:color w:val="5B9BD5" w:themeColor="accent5"/>
-          <w:sz w:val="26"/>
-          <w:szCs w:val="26"/>
-        </w:rPr>
-        <w:t>No Prerequisites</w:t>
-      </w:r>
-    </w:p>
-    <w:p>
-      <w:pPr>
-        <w:spacing w:after="0" w:line="240" w:lineRule="auto"/>
-        <w:jc w:val="right"/>
-        <w:rPr>
-          <w:rFonts w:ascii="Aparajita" w:hAnsi="Aparajita" w:cs="Aparajita"/>
-          <w:sz w:val="26"/>
-          <w:szCs w:val="26"/>
-        </w:rPr>
-      </w:pPr>
-      <w:r>
-        <w:rPr>
-          <w:rFonts w:ascii="Aparajita" w:hAnsi="Aparajita" w:cs="Aparajita"/>
-          <w:sz w:val="26"/>
-          <w:szCs w:val="26"/>
-        </w:rPr>
-        <w:t xml:space="preserve">* Semester </w:t>
-      </w:r>
-      <w:r>
-        <w:rPr>
-          <w:rFonts w:ascii="Aparajita" w:hAnsi="Aparajita" w:cs="Aparajita"/>
-          <w:sz w:val="26"/>
-          <w:szCs w:val="26"/>
-        </w:rPr>
-        <w:t>length</w:t>
-      </w:r>
-      <w:r>
-        <w:rPr>
-          <w:rFonts w:ascii="Aparajita" w:hAnsi="Aparajita" w:cs="Aparajita"/>
-          <w:sz w:val="26"/>
-          <w:szCs w:val="26"/>
-        </w:rPr>
-        <w:t xml:space="preserve"> class</w:t>
-      </w:r>
-    </w:p>
-    <w:p>
-      <w:pPr>
-        <w:spacing w:after="0" w:line="240" w:lineRule="auto"/>
-        <w:jc w:val="right"/>
-        <w:rPr>
-          <w:rFonts w:ascii="Aparajita" w:hAnsi="Aparajita" w:cs="Aparajita"/>
-          <w:sz w:val="26"/>
-          <w:szCs w:val="26"/>
-        </w:rPr>
-      </w:pPr>
-    </w:p>
-    <w:p>
-      <w:pPr>
-        <w:spacing w:after="120" w:line="240" w:lineRule="auto"/>
-        <w:rPr>
-          <w:rFonts w:ascii="Aparajita" w:hAnsi="Aparajita" w:cs="Aparajita"/>
-          <w:sz w:val="36"/>
-          <w:szCs w:val="36"/>
-        </w:rPr>
-      </w:pPr>
-      <w:r>
-        <w:rPr>
-          <w:rFonts w:ascii="Aparajita" w:hAnsi="Aparajita" w:cs="Aparajita"/>
-          <w:sz w:val="36"/>
-          <w:szCs w:val="36"/>
-        </w:rPr>
-        <w:lastRenderedPageBreak/>
-        <w:t>Vocational</w:t>
-      </w:r>
-      <w:r>
-        <w:rPr>
-          <w:rFonts w:ascii="Aparajita" w:hAnsi="Aparajita" w:cs="Aparajita"/>
-          <w:sz w:val="36"/>
-          <w:szCs w:val="36"/>
-        </w:rPr>
-        <w:t xml:space="preserve"> Courses</w:t>
-      </w:r>
-    </w:p>
-    <w:p>
-      <w:pPr>
-        <w:spacing w:after="80" w:line="240" w:lineRule="auto"/>
-        <w:rPr>
-          <w:rFonts w:ascii="Aparajita" w:hAnsi="Aparajita" w:cs="Aparajita"/>
-          <w:sz w:val="28"/>
-          <w:szCs w:val="28"/>
-        </w:rPr>
-      </w:pPr>
-      <w:r>
-        <w:rPr>
-          <w:rFonts w:ascii="Aparajita" w:hAnsi="Aparajita" w:cs="Aparajita"/>
-          <w:sz w:val="32"/>
-          <w:szCs w:val="32"/>
-        </w:rPr>
-        <w:t>Abjuration</w:t>
-      </w:r>
-      <w:r>
-        <w:rPr>
-          <w:rFonts w:ascii="Aparajita" w:hAnsi="Aparajita" w:cs="Aparajita"/>
-          <w:sz w:val="28"/>
-          <w:szCs w:val="28"/>
-        </w:rPr>
-        <w:tab/>
-      </w:r>
-      <w:r>
-        <w:rPr>
-          <w:rFonts w:ascii="Aparajita" w:hAnsi="Aparajita" w:cs="Aparajita"/>
-          <w:sz w:val="28"/>
-          <w:szCs w:val="28"/>
-        </w:rPr>
-        <w:tab/>
-      </w:r>
-      <w:r>
-        <w:rPr>
-          <w:rFonts w:ascii="Aparajita" w:hAnsi="Aparajita" w:cs="Aparajita"/>
-          <w:sz w:val="28"/>
-          <w:szCs w:val="28"/>
-        </w:rPr>
-        <w:tab/>
-      </w:r>
-      <w:r>
-        <w:rPr>
-          <w:rFonts w:ascii="Aparajita" w:hAnsi="Aparajita" w:cs="Aparajita"/>
-          <w:sz w:val="28"/>
-          <w:szCs w:val="28"/>
-        </w:rPr>
-        <w:tab/>
-      </w:r>
-      <w:r>
-        <w:rPr>
-          <w:rFonts w:ascii="Aparajita" w:hAnsi="Aparajita" w:cs="Aparajita"/>
-          <w:sz w:val="28"/>
-          <w:szCs w:val="28"/>
-        </w:rPr>
-        <w:tab/>
-        <w:t xml:space="preserve">      </w:t>
-      </w:r>
-      <w:r>
-        <w:rPr>
-          <w:rFonts w:ascii="Aparajita" w:hAnsi="Aparajita" w:cs="Aparajita"/>
-          <w:sz w:val="8"/>
-          <w:szCs w:val="8"/>
-        </w:rPr>
-        <w:t xml:space="preserve"> </w:t>
-      </w:r>
-      <w:r>
-        <w:rPr>
-          <w:rFonts w:ascii="Aparajita" w:hAnsi="Aparajita" w:cs="Aparajita"/>
-          <w:sz w:val="32"/>
-          <w:szCs w:val="32"/>
-        </w:rPr>
-        <w:t>Evocation</w:t>
-      </w:r>
-    </w:p>
-    <w:tbl>
-      <w:tblPr>
-        <w:tblStyle w:val="TableGrid"/>
-        <w:tblW w:w="9445" w:type="dxa"/>
-        <w:tblBorders>
-          <w:top w:val="none" w:sz="0" w:space="0" w:color="auto"/>
-          <w:left w:val="none" w:sz="0" w:space="0" w:color="auto"/>
-          <w:bottom w:val="none" w:sz="0" w:space="0" w:color="auto"/>
-          <w:right w:val="none" w:sz="0" w:space="0" w:color="auto"/>
-          <w:insideH w:val="none" w:sz="0" w:space="0" w:color="auto"/>
-          <w:insideV w:val="none" w:sz="0" w:space="0" w:color="auto"/>
-        </w:tblBorders>
-        <w:tblLook w:val="04A0" w:firstRow="1" w:lastRow="0" w:firstColumn="1" w:lastColumn="0" w:noHBand="0" w:noVBand="1"/>
-      </w:tblPr>
-      <w:tblGrid>
-        <w:gridCol w:w="1080"/>
-        <w:gridCol w:w="3594"/>
-        <w:gridCol w:w="1086"/>
-        <w:gridCol w:w="3685"/>
-      </w:tblGrid>
-      <w:tr>
-        <w:tc>
-          <w:tcPr>
-            <w:tcW w:w="1080" w:type="dxa"/>
-          </w:tcPr>
-          <w:p>
-            <w:pPr>
-              <w:rPr>
-                <w:rFonts w:ascii="Aparajita" w:hAnsi="Aparajita" w:cs="Aparajita"/>
-                <w:color w:val="5B9BD5" w:themeColor="accent5"/>
-                <w:sz w:val="26"/>
-                <w:szCs w:val="26"/>
-              </w:rPr>
-            </w:pPr>
-            <w:r>
-              <w:rPr>
-                <w:rFonts w:ascii="Aparajita" w:hAnsi="Aparajita" w:cs="Aparajita"/>
-                <w:color w:val="5B9BD5" w:themeColor="accent5"/>
-                <w:sz w:val="26"/>
-                <w:szCs w:val="26"/>
-              </w:rPr>
-              <w:t>ABJ 101</w:t>
-            </w:r>
-          </w:p>
-        </w:tc>
-        <w:tc>
-          <w:tcPr>
-            <w:tcW w:w="3594" w:type="dxa"/>
-          </w:tcPr>
-          <w:p>
-            <w:pPr>
-              <w:rPr>
-                <w:rFonts w:ascii="Aparajita" w:hAnsi="Aparajita" w:cs="Aparajita"/>
-                <w:color w:val="5B9BD5" w:themeColor="accent5"/>
-                <w:sz w:val="26"/>
-                <w:szCs w:val="26"/>
-              </w:rPr>
-            </w:pPr>
-            <w:r>
-              <w:rPr>
-                <w:rFonts w:ascii="Aparajita" w:hAnsi="Aparajita" w:cs="Aparajita"/>
-                <w:color w:val="5B9BD5" w:themeColor="accent5"/>
-                <w:sz w:val="26"/>
-                <w:szCs w:val="26"/>
-              </w:rPr>
-              <w:t>Protective Wards and Charms</w:t>
-            </w:r>
-          </w:p>
-        </w:tc>
-        <w:tc>
-          <w:tcPr>
-            <w:tcW w:w="1086" w:type="dxa"/>
-          </w:tcPr>
-          <w:p>
-            <w:pPr>
-              <w:rPr>
-                <w:rFonts w:ascii="Aparajita" w:hAnsi="Aparajita" w:cs="Aparajita"/>
-                <w:color w:val="5B9BD5" w:themeColor="accent5"/>
-                <w:sz w:val="26"/>
-                <w:szCs w:val="26"/>
-              </w:rPr>
-            </w:pPr>
-            <w:r>
-              <w:rPr>
-                <w:rFonts w:ascii="Aparajita" w:hAnsi="Aparajita" w:cs="Aparajita"/>
-                <w:color w:val="5B9BD5" w:themeColor="accent5"/>
-                <w:sz w:val="26"/>
-                <w:szCs w:val="26"/>
-              </w:rPr>
-              <w:t>EVO 101</w:t>
-            </w:r>
-          </w:p>
-        </w:tc>
-        <w:tc>
-          <w:tcPr>
-            <w:tcW w:w="3685" w:type="dxa"/>
-          </w:tcPr>
-          <w:p>
-            <w:pPr>
-              <w:tabs>
-                <w:tab w:val="left" w:pos="3900"/>
-              </w:tabs>
-              <w:rPr>
-                <w:rFonts w:ascii="Aparajita" w:hAnsi="Aparajita" w:cs="Aparajita"/>
-                <w:color w:val="5B9BD5" w:themeColor="accent5"/>
-                <w:sz w:val="26"/>
-                <w:szCs w:val="26"/>
-              </w:rPr>
-            </w:pPr>
-            <w:r>
-              <w:rPr>
-                <w:rFonts w:ascii="Aparajita" w:hAnsi="Aparajita" w:cs="Aparajita"/>
-                <w:color w:val="5B9BD5" w:themeColor="accent5"/>
-                <w:sz w:val="26"/>
-                <w:szCs w:val="26"/>
-              </w:rPr>
-              <w:t>Energy at Your Command</w:t>
-            </w:r>
-          </w:p>
-        </w:tc>
-      </w:tr>
-      <w:tr>
-        <w:tc>
-          <w:tcPr>
-            <w:tcW w:w="1080" w:type="dxa"/>
-          </w:tcPr>
-          <w:p>
-            <w:pPr>
-              <w:rPr>
-                <w:rFonts w:ascii="Aparajita" w:hAnsi="Aparajita" w:cs="Aparajita"/>
-                <w:sz w:val="26"/>
-                <w:szCs w:val="26"/>
-              </w:rPr>
-            </w:pPr>
-            <w:r>
-              <w:rPr>
-                <w:rFonts w:ascii="Aparajita" w:hAnsi="Aparajita" w:cs="Aparajita"/>
-                <w:sz w:val="26"/>
-                <w:szCs w:val="26"/>
-              </w:rPr>
-              <w:t>ABJ 201</w:t>
-            </w:r>
-          </w:p>
-        </w:tc>
-        <w:tc>
-          <w:tcPr>
-            <w:tcW w:w="3594" w:type="dxa"/>
-          </w:tcPr>
-          <w:p>
-            <w:pPr>
-              <w:rPr>
-                <w:rFonts w:ascii="Aparajita" w:hAnsi="Aparajita" w:cs="Aparajita"/>
-                <w:sz w:val="26"/>
-                <w:szCs w:val="26"/>
-              </w:rPr>
-            </w:pPr>
-            <w:r>
-              <w:rPr>
-                <w:rFonts w:ascii="Aparajita" w:hAnsi="Aparajita" w:cs="Aparajita"/>
-                <w:sz w:val="26"/>
-                <w:szCs w:val="26"/>
-              </w:rPr>
-              <w:t>Personal Defensive Magic</w:t>
-            </w:r>
-          </w:p>
-        </w:tc>
-        <w:tc>
-          <w:tcPr>
-            <w:tcW w:w="1086" w:type="dxa"/>
-          </w:tcPr>
-          <w:p>
-            <w:pPr>
-              <w:rPr>
-                <w:rFonts w:ascii="Aparajita" w:hAnsi="Aparajita" w:cs="Aparajita"/>
-                <w:sz w:val="26"/>
-                <w:szCs w:val="26"/>
-              </w:rPr>
-            </w:pPr>
-            <w:r>
-              <w:rPr>
-                <w:rFonts w:ascii="Aparajita" w:hAnsi="Aparajita" w:cs="Aparajita"/>
-                <w:sz w:val="26"/>
-                <w:szCs w:val="26"/>
-              </w:rPr>
-              <w:t>EVO 201</w:t>
-            </w:r>
-          </w:p>
-        </w:tc>
-        <w:tc>
-          <w:tcPr>
-            <w:tcW w:w="3685" w:type="dxa"/>
-          </w:tcPr>
-          <w:p>
-            <w:pPr>
-              <w:rPr>
-                <w:rFonts w:ascii="Aparajita" w:hAnsi="Aparajita" w:cs="Aparajita"/>
-                <w:sz w:val="26"/>
-                <w:szCs w:val="26"/>
-              </w:rPr>
-            </w:pPr>
-            <w:r>
-              <w:rPr>
-                <w:rFonts w:ascii="Aparajita" w:hAnsi="Aparajita" w:cs="Aparajita"/>
-                <w:sz w:val="26"/>
-                <w:szCs w:val="26"/>
-              </w:rPr>
-              <w:t>Energetic Manipulation</w:t>
-            </w:r>
-          </w:p>
-        </w:tc>
-      </w:tr>
-      <w:tr>
-        <w:tc>
-          <w:tcPr>
-            <w:tcW w:w="1080" w:type="dxa"/>
-          </w:tcPr>
-          <w:p>
-            <w:pPr>
-              <w:rPr>
-                <w:rFonts w:ascii="Aparajita" w:hAnsi="Aparajita" w:cs="Aparajita"/>
-                <w:sz w:val="26"/>
-                <w:szCs w:val="26"/>
-              </w:rPr>
-            </w:pPr>
-            <w:r>
-              <w:rPr>
-                <w:rFonts w:ascii="Aparajita" w:hAnsi="Aparajita" w:cs="Aparajita"/>
-                <w:sz w:val="26"/>
-                <w:szCs w:val="26"/>
-              </w:rPr>
-              <w:t>ABJ 301</w:t>
-            </w:r>
-          </w:p>
-        </w:tc>
-        <w:tc>
-          <w:tcPr>
-            <w:tcW w:w="3594" w:type="dxa"/>
-          </w:tcPr>
-          <w:p>
-            <w:pPr>
-              <w:rPr>
-                <w:rFonts w:ascii="Aparajita" w:hAnsi="Aparajita" w:cs="Aparajita"/>
-                <w:sz w:val="26"/>
-                <w:szCs w:val="26"/>
-              </w:rPr>
-            </w:pPr>
-            <w:r>
-              <w:rPr>
-                <w:rFonts w:ascii="Aparajita" w:hAnsi="Aparajita" w:cs="Aparajita"/>
-                <w:sz w:val="26"/>
-                <w:szCs w:val="26"/>
-              </w:rPr>
-              <w:t>Warding Areas and Structures</w:t>
-            </w:r>
-          </w:p>
-        </w:tc>
-        <w:tc>
-          <w:tcPr>
-            <w:tcW w:w="1086" w:type="dxa"/>
-          </w:tcPr>
-          <w:p>
-            <w:pPr>
-              <w:rPr>
-                <w:rFonts w:ascii="Aparajita" w:hAnsi="Aparajita" w:cs="Aparajita"/>
-                <w:sz w:val="26"/>
-                <w:szCs w:val="26"/>
-              </w:rPr>
-            </w:pPr>
-            <w:r>
-              <w:rPr>
-                <w:rFonts w:ascii="Aparajita" w:hAnsi="Aparajita" w:cs="Aparajita"/>
-                <w:sz w:val="26"/>
-                <w:szCs w:val="26"/>
-              </w:rPr>
-              <w:t>EVO 301</w:t>
-            </w:r>
-          </w:p>
-        </w:tc>
-        <w:tc>
-          <w:tcPr>
-            <w:tcW w:w="3685" w:type="dxa"/>
-          </w:tcPr>
-          <w:p>
-            <w:pPr>
-              <w:rPr>
-                <w:rFonts w:ascii="Aparajita" w:hAnsi="Aparajita" w:cs="Aparajita"/>
-                <w:sz w:val="26"/>
-                <w:szCs w:val="26"/>
-              </w:rPr>
-            </w:pPr>
-            <w:r>
-              <w:rPr>
-                <w:rFonts w:ascii="Aparajita" w:hAnsi="Aparajita" w:cs="Aparajita"/>
-                <w:sz w:val="26"/>
-                <w:szCs w:val="26"/>
-              </w:rPr>
-              <w:t>Complex Energy Manifestations</w:t>
-            </w:r>
-          </w:p>
-        </w:tc>
-      </w:tr>
-      <w:tr>
-        <w:tc>
-          <w:tcPr>
-            <w:tcW w:w="1080" w:type="dxa"/>
-          </w:tcPr>
-          <w:p>
-            <w:pPr>
-              <w:rPr>
-                <w:rFonts w:ascii="Aparajita" w:hAnsi="Aparajita" w:cs="Aparajita"/>
-                <w:sz w:val="26"/>
-                <w:szCs w:val="26"/>
-              </w:rPr>
-            </w:pPr>
-            <w:r>
-              <w:rPr>
-                <w:rFonts w:ascii="Aparajita" w:hAnsi="Aparajita" w:cs="Aparajita"/>
-                <w:sz w:val="26"/>
-                <w:szCs w:val="26"/>
-              </w:rPr>
-              <w:t>ABJ 321</w:t>
-            </w:r>
-          </w:p>
-        </w:tc>
-        <w:tc>
-          <w:tcPr>
-            <w:tcW w:w="3594" w:type="dxa"/>
-          </w:tcPr>
-          <w:p>
-            <w:pPr>
-              <w:rPr>
-                <w:rFonts w:ascii="Aparajita" w:hAnsi="Aparajita" w:cs="Aparajita"/>
-                <w:sz w:val="26"/>
-                <w:szCs w:val="26"/>
-              </w:rPr>
-            </w:pPr>
-            <w:r>
-              <w:rPr>
-                <w:rFonts w:ascii="Aparajita" w:hAnsi="Aparajita" w:cs="Aparajita"/>
-                <w:sz w:val="26"/>
-                <w:szCs w:val="26"/>
-              </w:rPr>
-              <w:t>Cursebreaking</w:t>
-            </w:r>
-            <w:r>
-              <w:rPr>
-                <w:rFonts w:ascii="Aparajita" w:hAnsi="Aparajita" w:cs="Aparajita"/>
-                <w:sz w:val="26"/>
-                <w:szCs w:val="26"/>
-              </w:rPr>
-              <w:t>*</w:t>
-            </w:r>
-          </w:p>
-        </w:tc>
-        <w:tc>
-          <w:tcPr>
-            <w:tcW w:w="1086" w:type="dxa"/>
-          </w:tcPr>
-          <w:p>
-            <w:pPr>
-              <w:rPr>
-                <w:rFonts w:ascii="Aparajita" w:hAnsi="Aparajita" w:cs="Aparajita"/>
-                <w:sz w:val="26"/>
-                <w:szCs w:val="26"/>
-              </w:rPr>
-            </w:pPr>
-            <w:r>
-              <w:rPr>
-                <w:rFonts w:ascii="Aparajita" w:hAnsi="Aparajita" w:cs="Aparajita"/>
-                <w:sz w:val="26"/>
-                <w:szCs w:val="26"/>
-              </w:rPr>
-              <w:t>EVO 401</w:t>
-            </w:r>
-          </w:p>
-        </w:tc>
-        <w:tc>
-          <w:tcPr>
-            <w:tcW w:w="3685" w:type="dxa"/>
-          </w:tcPr>
-          <w:p>
-            <w:pPr>
-              <w:rPr>
-                <w:rFonts w:ascii="Aparajita" w:hAnsi="Aparajita" w:cs="Aparajita"/>
-                <w:sz w:val="26"/>
-                <w:szCs w:val="26"/>
-              </w:rPr>
-            </w:pPr>
-            <w:r>
-              <w:rPr>
-                <w:rFonts w:ascii="Aparajita" w:hAnsi="Aparajita" w:cs="Aparajita"/>
-                <w:sz w:val="26"/>
-                <w:szCs w:val="26"/>
-              </w:rPr>
-              <w:t>Empowered Evocation</w:t>
-            </w:r>
-          </w:p>
-        </w:tc>
-      </w:tr>
-      <w:tr>
-        <w:tc>
-          <w:tcPr>
-            <w:tcW w:w="1080" w:type="dxa"/>
-          </w:tcPr>
-          <w:p>
-            <w:pPr>
-              <w:rPr>
-                <w:rFonts w:ascii="Aparajita" w:hAnsi="Aparajita" w:cs="Aparajita"/>
-                <w:sz w:val="26"/>
-                <w:szCs w:val="26"/>
-              </w:rPr>
-            </w:pPr>
-            <w:r>
-              <w:rPr>
-                <w:rFonts w:ascii="Aparajita" w:hAnsi="Aparajita" w:cs="Aparajita"/>
-                <w:sz w:val="26"/>
-                <w:szCs w:val="26"/>
-              </w:rPr>
-              <w:t>ABJ 401</w:t>
-            </w:r>
-          </w:p>
-        </w:tc>
-        <w:tc>
-          <w:tcPr>
-            <w:tcW w:w="3594" w:type="dxa"/>
-          </w:tcPr>
-          <w:p>
-            <w:pPr>
-              <w:rPr>
-                <w:rFonts w:ascii="Aparajita" w:hAnsi="Aparajita" w:cs="Aparajita"/>
-                <w:sz w:val="26"/>
-                <w:szCs w:val="26"/>
-              </w:rPr>
-            </w:pPr>
-            <w:r>
-              <w:rPr>
-                <w:rFonts w:ascii="Aparajita" w:hAnsi="Aparajita" w:cs="Aparajita"/>
-                <w:sz w:val="26"/>
-                <w:szCs w:val="26"/>
-              </w:rPr>
-              <w:t>Advanced Abjuration</w:t>
-            </w:r>
-          </w:p>
-        </w:tc>
-        <w:tc>
-          <w:tcPr>
-            <w:tcW w:w="1086" w:type="dxa"/>
-          </w:tcPr>
-          <w:p>
-            <w:pPr>
-              <w:rPr>
-                <w:rFonts w:ascii="Aparajita" w:hAnsi="Aparajita" w:cs="Aparajita"/>
-                <w:sz w:val="26"/>
-                <w:szCs w:val="26"/>
-              </w:rPr>
-            </w:pPr>
-            <w:r>
-              <w:rPr>
-                <w:rFonts w:ascii="Aparajita" w:hAnsi="Aparajita" w:cs="Aparajita"/>
-                <w:sz w:val="26"/>
-                <w:szCs w:val="26"/>
-              </w:rPr>
-              <w:t>EVO 411</w:t>
-            </w:r>
-          </w:p>
-        </w:tc>
-        <w:tc>
-          <w:tcPr>
-            <w:tcW w:w="3685" w:type="dxa"/>
-          </w:tcPr>
-          <w:p>
-            <w:pPr>
-              <w:rPr>
-                <w:rFonts w:ascii="Aparajita" w:hAnsi="Aparajita" w:cs="Aparajita"/>
-                <w:sz w:val="26"/>
-                <w:szCs w:val="26"/>
-              </w:rPr>
-            </w:pPr>
-            <w:r>
-              <w:rPr>
-                <w:rFonts w:ascii="Aparajita" w:hAnsi="Aparajita" w:cs="Aparajita"/>
-                <w:sz w:val="26"/>
-                <w:szCs w:val="26"/>
-              </w:rPr>
-              <w:t>Inflicting Curses</w:t>
-            </w:r>
-          </w:p>
-        </w:tc>
-      </w:tr>
-    </w:tbl>
-    <w:p>
-      <w:pPr>
-        <w:spacing w:after="0" w:line="240" w:lineRule="auto"/>
-        <w:rPr>
-          <w:rFonts w:ascii="Aparajita" w:hAnsi="Aparajita" w:cs="Aparajita"/>
-          <w:sz w:val="32"/>
-          <w:szCs w:val="32"/>
-        </w:rPr>
-      </w:pPr>
-    </w:p>
-    <w:p>
-      <w:pPr>
-        <w:spacing w:after="80" w:line="240" w:lineRule="auto"/>
-        <w:rPr>
-          <w:rFonts w:ascii="Aparajita" w:hAnsi="Aparajita" w:cs="Aparajita"/>
-          <w:sz w:val="28"/>
-          <w:szCs w:val="28"/>
-        </w:rPr>
-      </w:pPr>
-      <w:r>
-        <w:rPr>
-          <w:rFonts w:ascii="Aparajita" w:hAnsi="Aparajita" w:cs="Aparajita"/>
-          <w:sz w:val="32"/>
-          <w:szCs w:val="32"/>
-        </w:rPr>
-        <w:t>Adventuring</w:t>
-      </w:r>
-      <w:r>
-        <w:rPr>
-          <w:rFonts w:ascii="Aparajita" w:hAnsi="Aparajita" w:cs="Aparajita"/>
-          <w:sz w:val="28"/>
-          <w:szCs w:val="28"/>
-        </w:rPr>
-        <w:tab/>
-      </w:r>
-      <w:r>
-        <w:rPr>
-          <w:rFonts w:ascii="Aparajita" w:hAnsi="Aparajita" w:cs="Aparajita"/>
-          <w:sz w:val="28"/>
-          <w:szCs w:val="28"/>
-        </w:rPr>
-        <w:tab/>
-      </w:r>
-      <w:r>
-        <w:rPr>
-          <w:rFonts w:ascii="Aparajita" w:hAnsi="Aparajita" w:cs="Aparajita"/>
-          <w:sz w:val="28"/>
-          <w:szCs w:val="28"/>
-        </w:rPr>
-        <w:tab/>
-      </w:r>
-      <w:r>
-        <w:rPr>
-          <w:rFonts w:ascii="Aparajita" w:hAnsi="Aparajita" w:cs="Aparajita"/>
-          <w:sz w:val="28"/>
-          <w:szCs w:val="28"/>
-        </w:rPr>
-        <w:tab/>
-      </w:r>
-      <w:r>
-        <w:rPr>
-          <w:rFonts w:ascii="Aparajita" w:hAnsi="Aparajita" w:cs="Aparajita"/>
-          <w:sz w:val="28"/>
-          <w:szCs w:val="28"/>
-        </w:rPr>
-        <w:tab/>
-        <w:t xml:space="preserve">      </w:t>
-      </w:r>
-      <w:r>
-        <w:rPr>
-          <w:rFonts w:ascii="Aparajita" w:hAnsi="Aparajita" w:cs="Aparajita"/>
-          <w:sz w:val="8"/>
-          <w:szCs w:val="8"/>
-        </w:rPr>
-        <w:t xml:space="preserve"> </w:t>
-      </w:r>
-      <w:r>
-        <w:rPr>
-          <w:rFonts w:ascii="Aparajita" w:hAnsi="Aparajita" w:cs="Aparajita"/>
-          <w:sz w:val="32"/>
-          <w:szCs w:val="32"/>
-        </w:rPr>
-        <w:t>Illusion</w:t>
-      </w:r>
-    </w:p>
-    <w:tbl>
-      <w:tblPr>
-        <w:tblStyle w:val="TableGrid"/>
-        <w:tblW w:w="9445" w:type="dxa"/>
-        <w:tblBorders>
-          <w:top w:val="none" w:sz="0" w:space="0" w:color="auto"/>
-          <w:left w:val="none" w:sz="0" w:space="0" w:color="auto"/>
-          <w:bottom w:val="none" w:sz="0" w:space="0" w:color="auto"/>
-          <w:right w:val="none" w:sz="0" w:space="0" w:color="auto"/>
-          <w:insideH w:val="none" w:sz="0" w:space="0" w:color="auto"/>
-          <w:insideV w:val="none" w:sz="0" w:space="0" w:color="auto"/>
-        </w:tblBorders>
-        <w:tblLook w:val="04A0" w:firstRow="1" w:lastRow="0" w:firstColumn="1" w:lastColumn="0" w:noHBand="0" w:noVBand="1"/>
-      </w:tblPr>
-      <w:tblGrid>
-        <w:gridCol w:w="1080"/>
-        <w:gridCol w:w="3594"/>
-        <w:gridCol w:w="1086"/>
-        <w:gridCol w:w="3685"/>
-      </w:tblGrid>
-      <w:tr>
-        <w:tc>
-          <w:tcPr>
-            <w:tcW w:w="1080" w:type="dxa"/>
-          </w:tcPr>
-          <w:p>
-            <w:pPr>
-              <w:rPr>
-                <w:rFonts w:ascii="Aparajita" w:hAnsi="Aparajita" w:cs="Aparajita"/>
-                <w:color w:val="5B9BD5" w:themeColor="accent5"/>
-                <w:sz w:val="26"/>
-                <w:szCs w:val="26"/>
-              </w:rPr>
-            </w:pPr>
-            <w:r>
-              <w:rPr>
-                <w:rFonts w:ascii="Aparajita" w:hAnsi="Aparajita" w:cs="Aparajita"/>
-                <w:color w:val="5B9BD5" w:themeColor="accent5"/>
-                <w:sz w:val="26"/>
-                <w:szCs w:val="26"/>
-              </w:rPr>
-              <w:t>ADV 101</w:t>
-            </w:r>
-          </w:p>
-        </w:tc>
-        <w:tc>
-          <w:tcPr>
-            <w:tcW w:w="3594" w:type="dxa"/>
-          </w:tcPr>
-          <w:p>
-            <w:pPr>
-              <w:rPr>
-                <w:rFonts w:ascii="Aparajita" w:hAnsi="Aparajita" w:cs="Aparajita"/>
-                <w:color w:val="5B9BD5" w:themeColor="accent5"/>
-                <w:sz w:val="26"/>
-                <w:szCs w:val="26"/>
-              </w:rPr>
-            </w:pPr>
-            <w:r>
-              <w:rPr>
-                <w:rFonts w:ascii="Aparajita" w:hAnsi="Aparajita" w:cs="Aparajita"/>
-                <w:color w:val="5B9BD5" w:themeColor="accent5"/>
-                <w:sz w:val="26"/>
-                <w:szCs w:val="26"/>
-              </w:rPr>
-              <w:t>Living on the Road*</w:t>
-            </w:r>
-          </w:p>
-        </w:tc>
-        <w:tc>
-          <w:tcPr>
-            <w:tcW w:w="1086" w:type="dxa"/>
-          </w:tcPr>
-          <w:p>
-            <w:pPr>
-              <w:rPr>
-                <w:rFonts w:ascii="Aparajita" w:hAnsi="Aparajita" w:cs="Aparajita"/>
-                <w:color w:val="5B9BD5" w:themeColor="accent5"/>
-                <w:sz w:val="26"/>
-                <w:szCs w:val="26"/>
-              </w:rPr>
-            </w:pPr>
-            <w:r>
-              <w:rPr>
-                <w:rFonts w:ascii="Aparajita" w:hAnsi="Aparajita" w:cs="Aparajita"/>
-                <w:color w:val="5B9BD5" w:themeColor="accent5"/>
-                <w:sz w:val="26"/>
-                <w:szCs w:val="26"/>
-              </w:rPr>
-              <w:t>ILS 101</w:t>
-            </w:r>
-          </w:p>
-        </w:tc>
-        <w:tc>
-          <w:tcPr>
-            <w:tcW w:w="3685" w:type="dxa"/>
-          </w:tcPr>
-          <w:p>
-            <w:pPr>
-              <w:rPr>
-                <w:rFonts w:ascii="Aparajita" w:hAnsi="Aparajita" w:cs="Aparajita"/>
-                <w:color w:val="5B9BD5" w:themeColor="accent5"/>
-                <w:sz w:val="26"/>
-                <w:szCs w:val="26"/>
-              </w:rPr>
-            </w:pPr>
-            <w:r>
-              <w:rPr>
-                <w:rFonts w:ascii="Aparajita" w:hAnsi="Aparajita" w:cs="Aparajita"/>
-                <w:color w:val="5B9BD5" w:themeColor="accent5"/>
-                <w:sz w:val="26"/>
-                <w:szCs w:val="26"/>
-              </w:rPr>
-              <w:t>Basics of Illusion</w:t>
-            </w:r>
-          </w:p>
-        </w:tc>
-      </w:tr>
-      <w:tr>
-        <w:tc>
-          <w:tcPr>
-            <w:tcW w:w="1080" w:type="dxa"/>
-          </w:tcPr>
-          <w:p>
-            <w:pPr>
-              <w:rPr>
-                <w:rFonts w:ascii="Aparajita" w:hAnsi="Aparajita" w:cs="Aparajita"/>
-                <w:sz w:val="26"/>
-                <w:szCs w:val="26"/>
-              </w:rPr>
-            </w:pPr>
-            <w:r>
-              <w:rPr>
-                <w:rFonts w:ascii="Aparajita" w:hAnsi="Aparajita" w:cs="Aparajita"/>
-                <w:color w:val="5B9BD5" w:themeColor="accent5"/>
-                <w:sz w:val="26"/>
-                <w:szCs w:val="26"/>
-              </w:rPr>
-              <w:t>ADV 103</w:t>
-            </w:r>
-          </w:p>
-        </w:tc>
-        <w:tc>
-          <w:tcPr>
-            <w:tcW w:w="3594" w:type="dxa"/>
-          </w:tcPr>
-          <w:p>
-            <w:pPr>
-              <w:rPr>
-                <w:rFonts w:ascii="Aparajita" w:hAnsi="Aparajita" w:cs="Aparajita"/>
-                <w:sz w:val="26"/>
-                <w:szCs w:val="26"/>
-              </w:rPr>
-            </w:pPr>
-            <w:r>
-              <w:rPr>
-                <w:rFonts w:ascii="Aparajita" w:hAnsi="Aparajita" w:cs="Aparajita"/>
-                <w:color w:val="5B9BD5" w:themeColor="accent5"/>
-                <w:sz w:val="26"/>
-                <w:szCs w:val="26"/>
-              </w:rPr>
-              <w:t>Finding Work and Plying Magic*</w:t>
-            </w:r>
-          </w:p>
-        </w:tc>
-        <w:tc>
-          <w:tcPr>
-            <w:tcW w:w="1086" w:type="dxa"/>
-          </w:tcPr>
-          <w:p>
-            <w:pPr>
-              <w:rPr>
-                <w:rFonts w:ascii="Aparajita" w:hAnsi="Aparajita" w:cs="Aparajita"/>
-                <w:sz w:val="26"/>
-                <w:szCs w:val="26"/>
-              </w:rPr>
-            </w:pPr>
-            <w:r>
-              <w:rPr>
-                <w:rFonts w:ascii="Aparajita" w:hAnsi="Aparajita" w:cs="Aparajita"/>
-                <w:sz w:val="26"/>
-                <w:szCs w:val="26"/>
-              </w:rPr>
-              <w:t>ILS 201</w:t>
-            </w:r>
-          </w:p>
-        </w:tc>
-        <w:tc>
-          <w:tcPr>
-            <w:tcW w:w="3685" w:type="dxa"/>
-          </w:tcPr>
-          <w:p>
-            <w:pPr>
-              <w:rPr>
-                <w:rFonts w:ascii="Aparajita" w:hAnsi="Aparajita" w:cs="Aparajita"/>
-                <w:sz w:val="26"/>
-                <w:szCs w:val="26"/>
-              </w:rPr>
-            </w:pPr>
-            <w:r>
-              <w:rPr>
-                <w:rFonts w:ascii="Aparajita" w:hAnsi="Aparajita" w:cs="Aparajita"/>
-                <w:sz w:val="26"/>
-                <w:szCs w:val="26"/>
-              </w:rPr>
-              <w:t>Illusions of Substance</w:t>
-            </w:r>
-          </w:p>
-        </w:tc>
-      </w:tr>
-      <w:tr>
-        <w:tc>
-          <w:tcPr>
-            <w:tcW w:w="1080" w:type="dxa"/>
-          </w:tcPr>
-          <w:p>
-            <w:pPr>
-              <w:rPr>
-                <w:rFonts w:ascii="Aparajita" w:hAnsi="Aparajita" w:cs="Aparajita"/>
-                <w:sz w:val="26"/>
-                <w:szCs w:val="26"/>
-              </w:rPr>
-            </w:pPr>
-            <w:r>
-              <w:rPr>
-                <w:rFonts w:ascii="Aparajita" w:hAnsi="Aparajita" w:cs="Aparajita"/>
-                <w:color w:val="5B9BD5" w:themeColor="accent5"/>
-                <w:sz w:val="26"/>
-                <w:szCs w:val="26"/>
-              </w:rPr>
-              <w:t>ADV 111</w:t>
-            </w:r>
-          </w:p>
-        </w:tc>
-        <w:tc>
-          <w:tcPr>
-            <w:tcW w:w="3594" w:type="dxa"/>
-          </w:tcPr>
-          <w:p>
-            <w:pPr>
-              <w:rPr>
-                <w:rFonts w:ascii="Aparajita" w:hAnsi="Aparajita" w:cs="Aparajita"/>
-                <w:sz w:val="26"/>
-                <w:szCs w:val="26"/>
-              </w:rPr>
-            </w:pPr>
-            <w:r>
-              <w:rPr>
-                <w:rFonts w:ascii="Aparajita" w:hAnsi="Aparajita" w:cs="Aparajita"/>
-                <w:color w:val="5B9BD5" w:themeColor="accent5"/>
-                <w:sz w:val="26"/>
-                <w:szCs w:val="26"/>
-              </w:rPr>
-              <w:t>Monstrous Threats*</w:t>
-            </w:r>
-          </w:p>
-        </w:tc>
-        <w:tc>
-          <w:tcPr>
-            <w:tcW w:w="1086" w:type="dxa"/>
-          </w:tcPr>
-          <w:p>
-            <w:pPr>
-              <w:rPr>
-                <w:rFonts w:ascii="Aparajita" w:hAnsi="Aparajita" w:cs="Aparajita"/>
-                <w:sz w:val="26"/>
-                <w:szCs w:val="26"/>
-              </w:rPr>
-            </w:pPr>
-            <w:r>
-              <w:rPr>
-                <w:rFonts w:ascii="Aparajita" w:hAnsi="Aparajita" w:cs="Aparajita"/>
-                <w:sz w:val="26"/>
-                <w:szCs w:val="26"/>
-              </w:rPr>
-              <w:t>ILS 211</w:t>
-            </w:r>
-          </w:p>
-        </w:tc>
-        <w:tc>
-          <w:tcPr>
-            <w:tcW w:w="3685" w:type="dxa"/>
-          </w:tcPr>
-          <w:p>
-            <w:pPr>
-              <w:rPr>
-                <w:rFonts w:ascii="Aparajita" w:hAnsi="Aparajita" w:cs="Aparajita"/>
-                <w:sz w:val="26"/>
-                <w:szCs w:val="26"/>
-              </w:rPr>
-            </w:pPr>
-            <w:r>
-              <w:rPr>
-                <w:rFonts w:ascii="Aparajita" w:hAnsi="Aparajita" w:cs="Aparajita"/>
-                <w:sz w:val="26"/>
-                <w:szCs w:val="26"/>
-              </w:rPr>
-              <w:t>Protection Via Illusion*</w:t>
-            </w:r>
-          </w:p>
-        </w:tc>
-      </w:tr>
-      <w:tr>
-        <w:tc>
-          <w:tcPr>
-            <w:tcW w:w="1080" w:type="dxa"/>
-          </w:tcPr>
-          <w:p>
-            <w:pPr>
-              <w:rPr>
-                <w:rFonts w:ascii="Aparajita" w:hAnsi="Aparajita" w:cs="Aparajita"/>
-                <w:sz w:val="26"/>
-                <w:szCs w:val="26"/>
-              </w:rPr>
-            </w:pPr>
-            <w:r>
-              <w:rPr>
-                <w:rFonts w:ascii="Aparajita" w:hAnsi="Aparajita" w:cs="Aparajita"/>
-                <w:color w:val="5B9BD5" w:themeColor="accent5"/>
-                <w:sz w:val="26"/>
-                <w:szCs w:val="26"/>
-              </w:rPr>
-              <w:t>ADV 121</w:t>
-            </w:r>
-          </w:p>
-        </w:tc>
-        <w:tc>
-          <w:tcPr>
-            <w:tcW w:w="3594" w:type="dxa"/>
-          </w:tcPr>
-          <w:p>
-            <w:pPr>
-              <w:rPr>
-                <w:rFonts w:ascii="Aparajita" w:hAnsi="Aparajita" w:cs="Aparajita"/>
-                <w:sz w:val="26"/>
-                <w:szCs w:val="26"/>
-              </w:rPr>
-            </w:pPr>
-            <w:r>
-              <w:rPr>
-                <w:rFonts w:ascii="Aparajita" w:hAnsi="Aparajita" w:cs="Aparajita"/>
-                <w:color w:val="5B9BD5" w:themeColor="accent5"/>
-                <w:sz w:val="26"/>
-                <w:szCs w:val="26"/>
-              </w:rPr>
-              <w:t>Bartering and Money Sense*</w:t>
-            </w:r>
-          </w:p>
-        </w:tc>
-        <w:tc>
-          <w:tcPr>
-            <w:tcW w:w="1086" w:type="dxa"/>
-          </w:tcPr>
-          <w:p>
-            <w:pPr>
-              <w:rPr>
-                <w:rFonts w:ascii="Aparajita" w:hAnsi="Aparajita" w:cs="Aparajita"/>
-                <w:sz w:val="26"/>
-                <w:szCs w:val="26"/>
-              </w:rPr>
-            </w:pPr>
-            <w:r>
-              <w:rPr>
-                <w:rFonts w:ascii="Aparajita" w:hAnsi="Aparajita" w:cs="Aparajita"/>
-                <w:sz w:val="26"/>
-                <w:szCs w:val="26"/>
-              </w:rPr>
-              <w:t>ILS 301</w:t>
-            </w:r>
-          </w:p>
-        </w:tc>
-        <w:tc>
-          <w:tcPr>
-            <w:tcW w:w="3685" w:type="dxa"/>
-          </w:tcPr>
-          <w:p>
-            <w:pPr>
-              <w:rPr>
-                <w:rFonts w:ascii="Aparajita" w:hAnsi="Aparajita" w:cs="Aparajita"/>
-                <w:sz w:val="26"/>
-                <w:szCs w:val="26"/>
-              </w:rPr>
-            </w:pPr>
-            <w:r>
-              <w:rPr>
-                <w:rFonts w:ascii="Aparajita" w:hAnsi="Aparajita" w:cs="Aparajita"/>
-                <w:sz w:val="26"/>
-                <w:szCs w:val="26"/>
-              </w:rPr>
-              <w:t>Complex Illusory Creations</w:t>
-            </w:r>
-          </w:p>
-        </w:tc>
-      </w:tr>
-      <w:tr>
-        <w:tc>
-          <w:tcPr>
-            <w:tcW w:w="1080" w:type="dxa"/>
-          </w:tcPr>
-          <w:p>
-            <w:pPr>
-              <w:rPr>
-                <w:rFonts w:ascii="Aparajita" w:hAnsi="Aparajita" w:cs="Aparajita"/>
-                <w:sz w:val="26"/>
-                <w:szCs w:val="26"/>
-              </w:rPr>
-            </w:pPr>
-            <w:r>
-              <w:rPr>
-                <w:rFonts w:ascii="Aparajita" w:hAnsi="Aparajita" w:cs="Aparajita"/>
-                <w:sz w:val="26"/>
-                <w:szCs w:val="26"/>
-              </w:rPr>
-              <w:t>ADV 211</w:t>
-            </w:r>
-          </w:p>
-        </w:tc>
-        <w:tc>
-          <w:tcPr>
-            <w:tcW w:w="3594" w:type="dxa"/>
-          </w:tcPr>
-          <w:p>
-            <w:pPr>
-              <w:rPr>
-                <w:rFonts w:ascii="Aparajita" w:hAnsi="Aparajita" w:cs="Aparajita"/>
-                <w:sz w:val="26"/>
-                <w:szCs w:val="26"/>
-              </w:rPr>
-            </w:pPr>
-            <w:r>
-              <w:rPr>
-                <w:rFonts w:ascii="Aparajita" w:hAnsi="Aparajita" w:cs="Aparajita"/>
-                <w:sz w:val="26"/>
-                <w:szCs w:val="26"/>
-              </w:rPr>
-              <w:t>Surviving Deadly Encounters*</w:t>
-            </w:r>
-          </w:p>
-        </w:tc>
-        <w:tc>
-          <w:tcPr>
-            <w:tcW w:w="1086" w:type="dxa"/>
-          </w:tcPr>
-          <w:p>
-            <w:pPr>
-              <w:rPr>
-                <w:rFonts w:ascii="Aparajita" w:hAnsi="Aparajita" w:cs="Aparajita"/>
-                <w:sz w:val="26"/>
-                <w:szCs w:val="26"/>
-              </w:rPr>
-            </w:pPr>
-            <w:r>
-              <w:rPr>
-                <w:rFonts w:ascii="Aparajita" w:hAnsi="Aparajita" w:cs="Aparajita"/>
-                <w:sz w:val="26"/>
-                <w:szCs w:val="26"/>
-              </w:rPr>
-              <w:t>ILS 401</w:t>
-            </w:r>
-          </w:p>
-        </w:tc>
-        <w:tc>
-          <w:tcPr>
-            <w:tcW w:w="3685" w:type="dxa"/>
-          </w:tcPr>
-          <w:p>
-            <w:pPr>
-              <w:rPr>
-                <w:rFonts w:ascii="Aparajita" w:hAnsi="Aparajita" w:cs="Aparajita"/>
-                <w:sz w:val="26"/>
-                <w:szCs w:val="26"/>
-              </w:rPr>
-            </w:pPr>
-            <w:r>
-              <w:rPr>
-                <w:rFonts w:ascii="Aparajita" w:hAnsi="Aparajita" w:cs="Aparajita"/>
-                <w:sz w:val="26"/>
-                <w:szCs w:val="26"/>
-              </w:rPr>
-              <w:t>Advanced Illusion Magic</w:t>
-            </w:r>
-          </w:p>
-        </w:tc>
-      </w:tr>
-      <w:tr>
-        <w:tc>
-          <w:tcPr>
-            <w:tcW w:w="1080" w:type="dxa"/>
-          </w:tcPr>
-          <w:p>
-            <w:pPr>
-              <w:rPr>
-                <w:rFonts w:ascii="Aparajita" w:hAnsi="Aparajita" w:cs="Aparajita"/>
-                <w:sz w:val="26"/>
-                <w:szCs w:val="26"/>
-              </w:rPr>
-            </w:pPr>
-            <w:r>
-              <w:rPr>
-                <w:rFonts w:ascii="Aparajita" w:hAnsi="Aparajita" w:cs="Aparajita"/>
-                <w:sz w:val="26"/>
-                <w:szCs w:val="26"/>
-              </w:rPr>
-              <w:t>ADV 311</w:t>
-            </w:r>
-          </w:p>
-        </w:tc>
-        <w:tc>
-          <w:tcPr>
-            <w:tcW w:w="3594" w:type="dxa"/>
-          </w:tcPr>
-          <w:p>
-            <w:pPr>
-              <w:rPr>
-                <w:rFonts w:ascii="Aparajita" w:hAnsi="Aparajita" w:cs="Aparajita"/>
-                <w:sz w:val="26"/>
-                <w:szCs w:val="26"/>
-              </w:rPr>
-            </w:pPr>
-            <w:r>
-              <w:rPr>
-                <w:rFonts w:ascii="Aparajita" w:hAnsi="Aparajita" w:cs="Aparajita"/>
-                <w:sz w:val="26"/>
-                <w:szCs w:val="26"/>
-              </w:rPr>
-              <w:t>Combating Mindless Foes</w:t>
-            </w:r>
-          </w:p>
-        </w:tc>
-        <w:tc>
-          <w:tcPr>
-            <w:tcW w:w="1086" w:type="dxa"/>
-          </w:tcPr>
-          <w:p>
-            <w:pPr>
-              <w:rPr>
-                <w:rFonts w:ascii="Aparajita" w:hAnsi="Aparajita" w:cs="Aparajita"/>
-                <w:sz w:val="26"/>
-                <w:szCs w:val="26"/>
-              </w:rPr>
-            </w:pPr>
-          </w:p>
-        </w:tc>
-        <w:tc>
-          <w:tcPr>
-            <w:tcW w:w="3685" w:type="dxa"/>
-          </w:tcPr>
-          <w:p>
-            <w:pPr>
-              <w:rPr>
-                <w:rFonts w:ascii="Aparajita" w:hAnsi="Aparajita" w:cs="Aparajita"/>
-                <w:sz w:val="26"/>
-                <w:szCs w:val="26"/>
-              </w:rPr>
-            </w:pPr>
-          </w:p>
-        </w:tc>
-      </w:tr>
-      <w:tr>
-        <w:tc>
-          <w:tcPr>
-            <w:tcW w:w="1080" w:type="dxa"/>
-          </w:tcPr>
-          <w:p>
-            <w:pPr>
-              <w:rPr>
-                <w:rFonts w:ascii="Aparajita" w:hAnsi="Aparajita" w:cs="Aparajita"/>
-                <w:sz w:val="26"/>
-                <w:szCs w:val="26"/>
-              </w:rPr>
-            </w:pPr>
-            <w:r>
-              <w:rPr>
-                <w:rFonts w:ascii="Aparajita" w:hAnsi="Aparajita" w:cs="Aparajita"/>
-                <w:sz w:val="26"/>
-                <w:szCs w:val="26"/>
-              </w:rPr>
-              <w:t>ADV 321</w:t>
-            </w:r>
-          </w:p>
-        </w:tc>
-        <w:tc>
-          <w:tcPr>
-            <w:tcW w:w="3594" w:type="dxa"/>
-          </w:tcPr>
-          <w:p>
-            <w:pPr>
-              <w:rPr>
-                <w:rFonts w:ascii="Aparajita" w:hAnsi="Aparajita" w:cs="Aparajita"/>
-                <w:sz w:val="26"/>
-                <w:szCs w:val="26"/>
-              </w:rPr>
-            </w:pPr>
-            <w:r>
-              <w:rPr>
-                <w:rFonts w:ascii="Aparajita" w:hAnsi="Aparajita" w:cs="Aparajita"/>
-                <w:sz w:val="26"/>
-                <w:szCs w:val="26"/>
-              </w:rPr>
-              <w:t>Managing Extraplanar Threats*</w:t>
-            </w:r>
-          </w:p>
-        </w:tc>
-        <w:tc>
-          <w:tcPr>
-            <w:tcW w:w="1086" w:type="dxa"/>
-          </w:tcPr>
-          <w:p>
-            <w:pPr>
-              <w:rPr>
-                <w:rFonts w:ascii="Aparajita" w:hAnsi="Aparajita" w:cs="Aparajita"/>
-                <w:sz w:val="26"/>
-                <w:szCs w:val="26"/>
-              </w:rPr>
-            </w:pPr>
-          </w:p>
-        </w:tc>
-        <w:tc>
-          <w:tcPr>
-            <w:tcW w:w="3685" w:type="dxa"/>
-          </w:tcPr>
-          <w:p>
-            <w:pPr>
-              <w:rPr>
-                <w:rFonts w:ascii="Aparajita" w:hAnsi="Aparajita" w:cs="Aparajita"/>
-                <w:sz w:val="26"/>
-                <w:szCs w:val="26"/>
-              </w:rPr>
-            </w:pPr>
-          </w:p>
-        </w:tc>
-      </w:tr>
-      <w:tr>
-        <w:tc>
-          <w:tcPr>
-            <w:tcW w:w="1080" w:type="dxa"/>
-          </w:tcPr>
-          <w:p>
-            <w:pPr>
-              <w:rPr>
-                <w:rFonts w:ascii="Aparajita" w:hAnsi="Aparajita" w:cs="Aparajita"/>
-                <w:sz w:val="26"/>
-                <w:szCs w:val="26"/>
-              </w:rPr>
-            </w:pPr>
-            <w:r>
-              <w:rPr>
-                <w:rFonts w:ascii="Aparajita" w:hAnsi="Aparajita" w:cs="Aparajita"/>
-                <w:sz w:val="26"/>
-                <w:szCs w:val="26"/>
-              </w:rPr>
-              <w:t>ADV 411</w:t>
-            </w:r>
-          </w:p>
-        </w:tc>
-        <w:tc>
-          <w:tcPr>
-            <w:tcW w:w="3594" w:type="dxa"/>
-          </w:tcPr>
-          <w:p>
-            <w:pPr>
-              <w:rPr>
-                <w:rFonts w:ascii="Aparajita" w:hAnsi="Aparajita" w:cs="Aparajita"/>
-                <w:sz w:val="26"/>
-                <w:szCs w:val="26"/>
-              </w:rPr>
-            </w:pPr>
-            <w:r>
-              <w:rPr>
-                <w:rFonts w:ascii="Aparajita" w:hAnsi="Aparajita" w:cs="Aparajita"/>
-                <w:sz w:val="26"/>
-                <w:szCs w:val="26"/>
-              </w:rPr>
-              <w:t>Challenging Intelligent Foes*</w:t>
-            </w:r>
-          </w:p>
-        </w:tc>
-        <w:tc>
-          <w:tcPr>
-            <w:tcW w:w="1086" w:type="dxa"/>
-          </w:tcPr>
-          <w:p>
-            <w:pPr>
-              <w:rPr>
-                <w:rFonts w:ascii="Aparajita" w:hAnsi="Aparajita" w:cs="Aparajita"/>
-                <w:sz w:val="26"/>
-                <w:szCs w:val="26"/>
-              </w:rPr>
-            </w:pPr>
-          </w:p>
-        </w:tc>
-        <w:tc>
-          <w:tcPr>
-            <w:tcW w:w="3685" w:type="dxa"/>
-          </w:tcPr>
-          <w:p>
-            <w:pPr>
-              <w:rPr>
-                <w:rFonts w:ascii="Aparajita" w:hAnsi="Aparajita" w:cs="Aparajita"/>
-                <w:sz w:val="26"/>
-                <w:szCs w:val="26"/>
-              </w:rPr>
-            </w:pPr>
-          </w:p>
-        </w:tc>
-      </w:tr>
-    </w:tbl>
-    <w:p>
-      <w:pPr>
-        <w:spacing w:after="0"/>
-        <w:rPr>
-          <w:sz w:val="32"/>
-          <w:szCs w:val="32"/>
-        </w:rPr>
-      </w:pPr>
-    </w:p>
-    <w:p>
-      <w:pPr>
-        <w:spacing w:after="80" w:line="240" w:lineRule="auto"/>
-        <w:rPr>
-          <w:rFonts w:ascii="Aparajita" w:hAnsi="Aparajita" w:cs="Aparajita"/>
-          <w:sz w:val="28"/>
-          <w:szCs w:val="28"/>
-        </w:rPr>
-      </w:pPr>
-      <w:r>
-        <w:rPr>
-          <w:rFonts w:ascii="Aparajita" w:hAnsi="Aparajita" w:cs="Aparajita"/>
-          <w:sz w:val="32"/>
-          <w:szCs w:val="32"/>
-        </w:rPr>
-        <w:t>Divination</w:t>
-      </w:r>
-      <w:r>
-        <w:rPr>
-          <w:rFonts w:ascii="Aparajita" w:hAnsi="Aparajita" w:cs="Aparajita"/>
-          <w:sz w:val="28"/>
-          <w:szCs w:val="28"/>
-        </w:rPr>
-        <w:tab/>
-      </w:r>
-      <w:r>
-        <w:rPr>
-          <w:rFonts w:ascii="Aparajita" w:hAnsi="Aparajita" w:cs="Aparajita"/>
-          <w:sz w:val="28"/>
-          <w:szCs w:val="28"/>
-        </w:rPr>
-        <w:tab/>
-      </w:r>
-      <w:r>
-        <w:rPr>
-          <w:rFonts w:ascii="Aparajita" w:hAnsi="Aparajita" w:cs="Aparajita"/>
-          <w:sz w:val="28"/>
-          <w:szCs w:val="28"/>
-        </w:rPr>
-        <w:tab/>
-      </w:r>
-      <w:r>
-        <w:rPr>
-          <w:rFonts w:ascii="Aparajita" w:hAnsi="Aparajita" w:cs="Aparajita"/>
-          <w:sz w:val="28"/>
-          <w:szCs w:val="28"/>
-        </w:rPr>
-        <w:tab/>
-      </w:r>
-      <w:r>
-        <w:rPr>
-          <w:rFonts w:ascii="Aparajita" w:hAnsi="Aparajita" w:cs="Aparajita"/>
-          <w:sz w:val="28"/>
-          <w:szCs w:val="28"/>
-        </w:rPr>
-        <w:tab/>
-        <w:t xml:space="preserve">      </w:t>
-      </w:r>
-      <w:r>
-        <w:rPr>
-          <w:rFonts w:ascii="Aparajita" w:hAnsi="Aparajita" w:cs="Aparajita"/>
-          <w:sz w:val="8"/>
-          <w:szCs w:val="8"/>
-        </w:rPr>
-        <w:t xml:space="preserve"> </w:t>
-      </w:r>
-      <w:r>
-        <w:rPr>
-          <w:rFonts w:ascii="Aparajita" w:hAnsi="Aparajita" w:cs="Aparajita"/>
-          <w:sz w:val="32"/>
-          <w:szCs w:val="32"/>
-        </w:rPr>
-        <w:t>Necromancy</w:t>
-      </w:r>
-    </w:p>
-    <w:tbl>
-      <w:tblPr>
-        <w:tblStyle w:val="TableGrid"/>
-        <w:tblW w:w="9445" w:type="dxa"/>
-        <w:tblBorders>
-          <w:top w:val="none" w:sz="0" w:space="0" w:color="auto"/>
-          <w:left w:val="none" w:sz="0" w:space="0" w:color="auto"/>
-          <w:bottom w:val="none" w:sz="0" w:space="0" w:color="auto"/>
-          <w:right w:val="none" w:sz="0" w:space="0" w:color="auto"/>
-          <w:insideH w:val="none" w:sz="0" w:space="0" w:color="auto"/>
-          <w:insideV w:val="none" w:sz="0" w:space="0" w:color="auto"/>
-        </w:tblBorders>
-        <w:tblLook w:val="04A0" w:firstRow="1" w:lastRow="0" w:firstColumn="1" w:lastColumn="0" w:noHBand="0" w:noVBand="1"/>
-      </w:tblPr>
-      <w:tblGrid>
-        <w:gridCol w:w="1080"/>
-        <w:gridCol w:w="3594"/>
-        <w:gridCol w:w="1086"/>
-        <w:gridCol w:w="3685"/>
-      </w:tblGrid>
-      <w:tr>
-        <w:tc>
-          <w:tcPr>
-            <w:tcW w:w="1080" w:type="dxa"/>
-          </w:tcPr>
-          <w:p>
-            <w:pPr>
-              <w:rPr>
-                <w:rFonts w:ascii="Aparajita" w:hAnsi="Aparajita" w:cs="Aparajita"/>
-                <w:color w:val="5B9BD5" w:themeColor="accent5"/>
-                <w:sz w:val="26"/>
-                <w:szCs w:val="26"/>
-              </w:rPr>
-            </w:pPr>
-            <w:r>
-              <w:rPr>
-                <w:rFonts w:ascii="Aparajita" w:hAnsi="Aparajita" w:cs="Aparajita"/>
-                <w:color w:val="5B9BD5" w:themeColor="accent5"/>
-                <w:sz w:val="26"/>
-                <w:szCs w:val="26"/>
-              </w:rPr>
-              <w:t>DIV 101</w:t>
-            </w:r>
-          </w:p>
-        </w:tc>
-        <w:tc>
-          <w:tcPr>
-            <w:tcW w:w="3594" w:type="dxa"/>
-          </w:tcPr>
-          <w:p>
-            <w:pPr>
-              <w:rPr>
-                <w:rFonts w:ascii="Aparajita" w:hAnsi="Aparajita" w:cs="Aparajita"/>
-                <w:color w:val="5B9BD5" w:themeColor="accent5"/>
-                <w:sz w:val="26"/>
-                <w:szCs w:val="26"/>
-              </w:rPr>
-            </w:pPr>
-            <w:r>
-              <w:rPr>
-                <w:rFonts w:ascii="Aparajita" w:hAnsi="Aparajita" w:cs="Aparajita"/>
-                <w:color w:val="5B9BD5" w:themeColor="accent5"/>
-                <w:sz w:val="26"/>
-                <w:szCs w:val="26"/>
-              </w:rPr>
-              <w:t>Seeing Beyond Sight</w:t>
-            </w:r>
-          </w:p>
-        </w:tc>
-        <w:tc>
-          <w:tcPr>
-            <w:tcW w:w="1086" w:type="dxa"/>
-          </w:tcPr>
-          <w:p>
-            <w:pPr>
-              <w:rPr>
-                <w:rFonts w:ascii="Aparajita" w:hAnsi="Aparajita" w:cs="Aparajita"/>
-                <w:color w:val="5B9BD5" w:themeColor="accent5"/>
-                <w:sz w:val="26"/>
-                <w:szCs w:val="26"/>
-              </w:rPr>
-            </w:pPr>
-            <w:r>
-              <w:rPr>
-                <w:rFonts w:ascii="Aparajita" w:hAnsi="Aparajita" w:cs="Aparajita"/>
-                <w:color w:val="5B9BD5" w:themeColor="accent5"/>
-                <w:sz w:val="26"/>
-                <w:szCs w:val="26"/>
-              </w:rPr>
-              <w:t>NCR 101</w:t>
-            </w:r>
-          </w:p>
-        </w:tc>
-        <w:tc>
-          <w:tcPr>
-            <w:tcW w:w="3685" w:type="dxa"/>
-          </w:tcPr>
-          <w:p>
-            <w:pPr>
-              <w:rPr>
-                <w:rFonts w:ascii="Aparajita" w:hAnsi="Aparajita" w:cs="Aparajita"/>
-                <w:color w:val="5B9BD5" w:themeColor="accent5"/>
-                <w:sz w:val="26"/>
-                <w:szCs w:val="26"/>
-              </w:rPr>
-            </w:pPr>
-            <w:r>
-              <w:rPr>
-                <w:rFonts w:ascii="Aparajita" w:hAnsi="Aparajita" w:cs="Aparajita"/>
-                <w:color w:val="5B9BD5" w:themeColor="accent5"/>
-                <w:sz w:val="26"/>
-                <w:szCs w:val="26"/>
-              </w:rPr>
-              <w:t>Harnessing Necrotic Energy</w:t>
-            </w:r>
-          </w:p>
-        </w:tc>
-      </w:tr>
-      <w:tr>
-        <w:tc>
-          <w:tcPr>
-            <w:tcW w:w="1080" w:type="dxa"/>
-          </w:tcPr>
-          <w:p>
-            <w:pPr>
-              <w:rPr>
-                <w:rFonts w:ascii="Aparajita" w:hAnsi="Aparajita" w:cs="Aparajita"/>
-                <w:sz w:val="26"/>
-                <w:szCs w:val="26"/>
-              </w:rPr>
-            </w:pPr>
-            <w:r>
-              <w:rPr>
-                <w:rFonts w:ascii="Aparajita" w:hAnsi="Aparajita" w:cs="Aparajita"/>
-                <w:sz w:val="26"/>
-                <w:szCs w:val="26"/>
-              </w:rPr>
-              <w:t>DIV 201</w:t>
-            </w:r>
-          </w:p>
-        </w:tc>
-        <w:tc>
-          <w:tcPr>
-            <w:tcW w:w="3594" w:type="dxa"/>
-          </w:tcPr>
-          <w:p>
-            <w:pPr>
-              <w:rPr>
-                <w:rFonts w:ascii="Aparajita" w:hAnsi="Aparajita" w:cs="Aparajita"/>
-                <w:sz w:val="26"/>
-                <w:szCs w:val="26"/>
-              </w:rPr>
-            </w:pPr>
-            <w:r>
-              <w:rPr>
-                <w:rFonts w:ascii="Aparajita" w:hAnsi="Aparajita" w:cs="Aparajita"/>
-                <w:sz w:val="26"/>
-                <w:szCs w:val="26"/>
-              </w:rPr>
-              <w:t>Finding the Hidden</w:t>
-            </w:r>
-          </w:p>
-        </w:tc>
-        <w:tc>
-          <w:tcPr>
-            <w:tcW w:w="1086" w:type="dxa"/>
-          </w:tcPr>
-          <w:p>
-            <w:pPr>
-              <w:rPr>
-                <w:rFonts w:ascii="Aparajita" w:hAnsi="Aparajita" w:cs="Aparajita"/>
-                <w:sz w:val="26"/>
-                <w:szCs w:val="26"/>
-              </w:rPr>
-            </w:pPr>
-            <w:r>
-              <w:rPr>
-                <w:rFonts w:ascii="Aparajita" w:hAnsi="Aparajita" w:cs="Aparajita"/>
-                <w:sz w:val="26"/>
-                <w:szCs w:val="26"/>
-              </w:rPr>
-              <w:t>NCR 201</w:t>
-            </w:r>
-          </w:p>
-        </w:tc>
-        <w:tc>
-          <w:tcPr>
-            <w:tcW w:w="3685" w:type="dxa"/>
-          </w:tcPr>
-          <w:p>
-            <w:pPr>
-              <w:rPr>
-                <w:rFonts w:ascii="Aparajita" w:hAnsi="Aparajita" w:cs="Aparajita"/>
-                <w:sz w:val="26"/>
-                <w:szCs w:val="26"/>
-              </w:rPr>
-            </w:pPr>
-            <w:r>
-              <w:rPr>
-                <w:rFonts w:ascii="Aparajita" w:hAnsi="Aparajita" w:cs="Aparajita"/>
-                <w:sz w:val="26"/>
-                <w:szCs w:val="26"/>
-              </w:rPr>
-              <w:t>Cadaver Studies</w:t>
-            </w:r>
-          </w:p>
-        </w:tc>
-      </w:tr>
-      <w:tr>
-        <w:tc>
-          <w:tcPr>
-            <w:tcW w:w="1080" w:type="dxa"/>
-          </w:tcPr>
-          <w:p>
-            <w:pPr>
-              <w:rPr>
-                <w:rFonts w:ascii="Aparajita" w:hAnsi="Aparajita" w:cs="Aparajita"/>
-                <w:sz w:val="26"/>
-                <w:szCs w:val="26"/>
-              </w:rPr>
-            </w:pPr>
-            <w:r>
-              <w:rPr>
-                <w:rFonts w:ascii="Aparajita" w:hAnsi="Aparajita" w:cs="Aparajita"/>
-                <w:sz w:val="26"/>
-                <w:szCs w:val="26"/>
-              </w:rPr>
-              <w:t>DIV 211</w:t>
-            </w:r>
-          </w:p>
-        </w:tc>
-        <w:tc>
-          <w:tcPr>
-            <w:tcW w:w="3594" w:type="dxa"/>
-          </w:tcPr>
-          <w:p>
-            <w:pPr>
-              <w:rPr>
-                <w:rFonts w:ascii="Aparajita" w:hAnsi="Aparajita" w:cs="Aparajita"/>
-                <w:sz w:val="26"/>
-                <w:szCs w:val="26"/>
-              </w:rPr>
-            </w:pPr>
-            <w:r>
-              <w:rPr>
-                <w:rFonts w:ascii="Aparajita" w:hAnsi="Aparajita" w:cs="Aparajita"/>
-                <w:sz w:val="26"/>
-                <w:szCs w:val="26"/>
-              </w:rPr>
-              <w:t>What Lies Ahead</w:t>
-            </w:r>
-          </w:p>
-        </w:tc>
-        <w:tc>
-          <w:tcPr>
-            <w:tcW w:w="1086" w:type="dxa"/>
-          </w:tcPr>
-          <w:p>
-            <w:pPr>
-              <w:rPr>
-                <w:rFonts w:ascii="Aparajita" w:hAnsi="Aparajita" w:cs="Aparajita"/>
-                <w:sz w:val="26"/>
-                <w:szCs w:val="26"/>
-              </w:rPr>
-            </w:pPr>
-            <w:r>
-              <w:rPr>
-                <w:rFonts w:ascii="Aparajita" w:hAnsi="Aparajita" w:cs="Aparajita"/>
-                <w:sz w:val="26"/>
-                <w:szCs w:val="26"/>
-              </w:rPr>
-              <w:t>NCR 211</w:t>
-            </w:r>
-          </w:p>
-        </w:tc>
-        <w:tc>
-          <w:tcPr>
-            <w:tcW w:w="3685" w:type="dxa"/>
-          </w:tcPr>
-          <w:p>
-            <w:pPr>
-              <w:rPr>
-                <w:rFonts w:ascii="Aparajita" w:hAnsi="Aparajita" w:cs="Aparajita"/>
-                <w:sz w:val="26"/>
-                <w:szCs w:val="26"/>
-              </w:rPr>
-            </w:pPr>
-            <w:r>
-              <w:rPr>
-                <w:rFonts w:ascii="Aparajita" w:hAnsi="Aparajita" w:cs="Aparajita"/>
-                <w:sz w:val="26"/>
-                <w:szCs w:val="26"/>
-              </w:rPr>
-              <w:t>Manipulating Life Force</w:t>
-            </w:r>
-          </w:p>
-        </w:tc>
-      </w:tr>
-      <w:tr>
-        <w:tc>
-          <w:tcPr>
-            <w:tcW w:w="1080" w:type="dxa"/>
-          </w:tcPr>
-          <w:p>
-            <w:pPr>
-              <w:rPr>
-                <w:rFonts w:ascii="Aparajita" w:hAnsi="Aparajita" w:cs="Aparajita"/>
-                <w:sz w:val="26"/>
-                <w:szCs w:val="26"/>
-              </w:rPr>
-            </w:pPr>
-            <w:r>
-              <w:rPr>
-                <w:rFonts w:ascii="Aparajita" w:hAnsi="Aparajita" w:cs="Aparajita"/>
-                <w:sz w:val="26"/>
-                <w:szCs w:val="26"/>
-              </w:rPr>
-              <w:t>DIV 241</w:t>
-            </w:r>
-          </w:p>
-        </w:tc>
-        <w:tc>
-          <w:tcPr>
-            <w:tcW w:w="3594" w:type="dxa"/>
-          </w:tcPr>
-          <w:p>
-            <w:pPr>
-              <w:rPr>
-                <w:rFonts w:ascii="Aparajita" w:hAnsi="Aparajita" w:cs="Aparajita"/>
-                <w:sz w:val="26"/>
-                <w:szCs w:val="26"/>
-              </w:rPr>
-            </w:pPr>
-            <w:r>
-              <w:rPr>
-                <w:rFonts w:ascii="Aparajita" w:hAnsi="Aparajita" w:cs="Aparajita"/>
-                <w:sz w:val="26"/>
-                <w:szCs w:val="26"/>
-              </w:rPr>
-              <w:t>Dowsing*</w:t>
-            </w:r>
-          </w:p>
-        </w:tc>
-        <w:tc>
-          <w:tcPr>
-            <w:tcW w:w="1086" w:type="dxa"/>
-          </w:tcPr>
-          <w:p>
-            <w:pPr>
-              <w:rPr>
-                <w:rFonts w:ascii="Aparajita" w:hAnsi="Aparajita" w:cs="Aparajita"/>
-                <w:sz w:val="26"/>
-                <w:szCs w:val="26"/>
-              </w:rPr>
-            </w:pPr>
-            <w:r>
-              <w:rPr>
-                <w:rFonts w:ascii="Aparajita" w:hAnsi="Aparajita" w:cs="Aparajita"/>
-                <w:sz w:val="26"/>
-                <w:szCs w:val="26"/>
-              </w:rPr>
-              <w:t>NCR 301</w:t>
-            </w:r>
-          </w:p>
-        </w:tc>
-        <w:tc>
-          <w:tcPr>
-            <w:tcW w:w="3685" w:type="dxa"/>
-          </w:tcPr>
-          <w:p>
-            <w:pPr>
-              <w:rPr>
-                <w:rFonts w:ascii="Aparajita" w:hAnsi="Aparajita" w:cs="Aparajita"/>
-                <w:sz w:val="26"/>
-                <w:szCs w:val="26"/>
-              </w:rPr>
-            </w:pPr>
-            <w:r>
-              <w:rPr>
-                <w:rFonts w:ascii="Aparajita" w:hAnsi="Aparajita" w:cs="Aparajita"/>
-                <w:sz w:val="26"/>
-                <w:szCs w:val="26"/>
-              </w:rPr>
-              <w:t>Puppeting the Dead</w:t>
-            </w:r>
-          </w:p>
-        </w:tc>
-      </w:tr>
-      <w:tr>
-        <w:tc>
-          <w:tcPr>
-            <w:tcW w:w="1080" w:type="dxa"/>
-          </w:tcPr>
-          <w:p>
-            <w:pPr>
-              <w:rPr>
-                <w:rFonts w:ascii="Aparajita" w:hAnsi="Aparajita" w:cs="Aparajita"/>
-                <w:sz w:val="26"/>
-                <w:szCs w:val="26"/>
-              </w:rPr>
-            </w:pPr>
-            <w:r>
-              <w:rPr>
-                <w:rFonts w:ascii="Aparajita" w:hAnsi="Aparajita" w:cs="Aparajita"/>
-                <w:sz w:val="26"/>
-                <w:szCs w:val="26"/>
-              </w:rPr>
-              <w:t>DIV 301</w:t>
-            </w:r>
-          </w:p>
-        </w:tc>
-        <w:tc>
-          <w:tcPr>
-            <w:tcW w:w="3594" w:type="dxa"/>
-          </w:tcPr>
-          <w:p>
-            <w:pPr>
-              <w:rPr>
-                <w:rFonts w:ascii="Aparajita" w:hAnsi="Aparajita" w:cs="Aparajita"/>
-                <w:sz w:val="26"/>
-                <w:szCs w:val="26"/>
-              </w:rPr>
-            </w:pPr>
-            <w:r>
-              <w:rPr>
-                <w:rFonts w:ascii="Aparajita" w:hAnsi="Aparajita" w:cs="Aparajita"/>
-                <w:sz w:val="26"/>
-                <w:szCs w:val="26"/>
-              </w:rPr>
-              <w:t>Seeing Afar</w:t>
-            </w:r>
-          </w:p>
-        </w:tc>
-        <w:tc>
-          <w:tcPr>
-            <w:tcW w:w="1086" w:type="dxa"/>
-          </w:tcPr>
-          <w:p>
-            <w:pPr>
-              <w:rPr>
-                <w:rFonts w:ascii="Aparajita" w:hAnsi="Aparajita" w:cs="Aparajita"/>
-                <w:sz w:val="26"/>
-                <w:szCs w:val="26"/>
-              </w:rPr>
-            </w:pPr>
-            <w:r>
-              <w:rPr>
-                <w:rFonts w:ascii="Aparajita" w:hAnsi="Aparajita" w:cs="Aparajita"/>
-                <w:sz w:val="26"/>
-                <w:szCs w:val="26"/>
-              </w:rPr>
-              <w:t>NCR 321</w:t>
-            </w:r>
-          </w:p>
-        </w:tc>
-        <w:tc>
-          <w:tcPr>
-            <w:tcW w:w="3685" w:type="dxa"/>
-          </w:tcPr>
-          <w:p>
-            <w:pPr>
-              <w:rPr>
-                <w:rFonts w:ascii="Aparajita" w:hAnsi="Aparajita" w:cs="Aparajita"/>
-                <w:sz w:val="26"/>
-                <w:szCs w:val="26"/>
-              </w:rPr>
-            </w:pPr>
-            <w:r>
-              <w:rPr>
-                <w:rFonts w:ascii="Aparajita" w:hAnsi="Aparajita" w:cs="Aparajita"/>
-                <w:sz w:val="26"/>
-                <w:szCs w:val="26"/>
-              </w:rPr>
-              <w:t>Calling Spirits</w:t>
-            </w:r>
-          </w:p>
-        </w:tc>
-      </w:tr>
-      <w:tr>
-        <w:tc>
-          <w:tcPr>
-            <w:tcW w:w="1080" w:type="dxa"/>
-          </w:tcPr>
-          <w:p>
-            <w:pPr>
-              <w:rPr>
-                <w:rFonts w:ascii="Aparajita" w:hAnsi="Aparajita" w:cs="Aparajita"/>
-                <w:sz w:val="26"/>
-                <w:szCs w:val="26"/>
-              </w:rPr>
-            </w:pPr>
-            <w:r>
-              <w:rPr>
-                <w:rFonts w:ascii="Aparajita" w:hAnsi="Aparajita" w:cs="Aparajita"/>
-                <w:sz w:val="26"/>
-                <w:szCs w:val="26"/>
-              </w:rPr>
-              <w:t>DIV 311</w:t>
-            </w:r>
-          </w:p>
-        </w:tc>
-        <w:tc>
-          <w:tcPr>
-            <w:tcW w:w="3594" w:type="dxa"/>
-          </w:tcPr>
-          <w:p>
-            <w:pPr>
-              <w:rPr>
-                <w:rFonts w:ascii="Aparajita" w:hAnsi="Aparajita" w:cs="Aparajita"/>
-                <w:sz w:val="26"/>
-                <w:szCs w:val="26"/>
-              </w:rPr>
-            </w:pPr>
-            <w:r>
-              <w:rPr>
-                <w:rFonts w:ascii="Aparajita" w:hAnsi="Aparajita" w:cs="Aparajita"/>
-                <w:sz w:val="26"/>
-                <w:szCs w:val="26"/>
-              </w:rPr>
-              <w:t>Advanced Prophecy</w:t>
-            </w:r>
-          </w:p>
-        </w:tc>
-        <w:tc>
-          <w:tcPr>
-            <w:tcW w:w="1086" w:type="dxa"/>
-          </w:tcPr>
-          <w:p>
-            <w:pPr>
-              <w:rPr>
-                <w:rFonts w:ascii="Aparajita" w:hAnsi="Aparajita" w:cs="Aparajita"/>
-                <w:sz w:val="26"/>
-                <w:szCs w:val="26"/>
-              </w:rPr>
-            </w:pPr>
-            <w:r>
-              <w:rPr>
-                <w:rFonts w:ascii="Aparajita" w:hAnsi="Aparajita" w:cs="Aparajita"/>
-                <w:sz w:val="26"/>
-                <w:szCs w:val="26"/>
-              </w:rPr>
-              <w:t>NCR 331</w:t>
-            </w:r>
-          </w:p>
-        </w:tc>
-        <w:tc>
-          <w:tcPr>
-            <w:tcW w:w="3685" w:type="dxa"/>
-          </w:tcPr>
-          <w:p>
-            <w:pPr>
-              <w:rPr>
-                <w:rFonts w:ascii="Aparajita" w:hAnsi="Aparajita" w:cs="Aparajita"/>
-                <w:sz w:val="26"/>
-                <w:szCs w:val="26"/>
-              </w:rPr>
-            </w:pPr>
-            <w:r>
-              <w:rPr>
-                <w:rFonts w:ascii="Aparajita" w:hAnsi="Aparajita" w:cs="Aparajita"/>
-                <w:sz w:val="26"/>
-                <w:szCs w:val="26"/>
-              </w:rPr>
-              <w:t>Restoring Life</w:t>
-            </w:r>
-          </w:p>
-        </w:tc>
-      </w:tr>
-      <w:tr>
-        <w:tc>
-          <w:tcPr>
-            <w:tcW w:w="1080" w:type="dxa"/>
-          </w:tcPr>
-          <w:p>
-            <w:pPr>
-              <w:rPr>
-                <w:rFonts w:ascii="Aparajita" w:hAnsi="Aparajita" w:cs="Aparajita"/>
-                <w:sz w:val="26"/>
-                <w:szCs w:val="26"/>
-              </w:rPr>
-            </w:pPr>
-            <w:r>
-              <w:rPr>
-                <w:rFonts w:ascii="Aparajita" w:hAnsi="Aparajita" w:cs="Aparajita"/>
-                <w:sz w:val="26"/>
-                <w:szCs w:val="26"/>
-              </w:rPr>
-              <w:t>DIV 401</w:t>
-            </w:r>
-          </w:p>
-        </w:tc>
-        <w:tc>
-          <w:tcPr>
-            <w:tcW w:w="3594" w:type="dxa"/>
-          </w:tcPr>
-          <w:p>
-            <w:pPr>
-              <w:rPr>
-                <w:rFonts w:ascii="Aparajita" w:hAnsi="Aparajita" w:cs="Aparajita"/>
-                <w:sz w:val="26"/>
-                <w:szCs w:val="26"/>
-              </w:rPr>
-            </w:pPr>
-            <w:r>
-              <w:rPr>
-                <w:rFonts w:ascii="Aparajita" w:hAnsi="Aparajita" w:cs="Aparajita"/>
-                <w:sz w:val="26"/>
-                <w:szCs w:val="26"/>
-              </w:rPr>
-              <w:t>Greater Divining</w:t>
-            </w:r>
-          </w:p>
-        </w:tc>
-        <w:tc>
-          <w:tcPr>
-            <w:tcW w:w="1086" w:type="dxa"/>
-          </w:tcPr>
-          <w:p>
-            <w:pPr>
-              <w:rPr>
-                <w:rFonts w:ascii="Aparajita" w:hAnsi="Aparajita" w:cs="Aparajita"/>
-                <w:sz w:val="26"/>
-                <w:szCs w:val="26"/>
-              </w:rPr>
-            </w:pPr>
-          </w:p>
-        </w:tc>
-        <w:tc>
-          <w:tcPr>
-            <w:tcW w:w="3685" w:type="dxa"/>
-          </w:tcPr>
-          <w:p>
-            <w:pPr>
-              <w:rPr>
-                <w:rFonts w:ascii="Aparajita" w:hAnsi="Aparajita" w:cs="Aparajita"/>
-                <w:sz w:val="26"/>
-                <w:szCs w:val="26"/>
-              </w:rPr>
-            </w:pPr>
-          </w:p>
-        </w:tc>
-      </w:tr>
-    </w:tbl>
-    <w:p>
-      <w:pPr>
-        <w:spacing w:after="0"/>
-        <w:rPr>
-          <w:sz w:val="32"/>
-          <w:szCs w:val="32"/>
-        </w:rPr>
-      </w:pPr>
-    </w:p>
-    <w:p>
-      <w:pPr>
-        <w:spacing w:after="80" w:line="240" w:lineRule="auto"/>
-        <w:rPr>
-          <w:rFonts w:ascii="Aparajita" w:hAnsi="Aparajita" w:cs="Aparajita"/>
-          <w:sz w:val="28"/>
-          <w:szCs w:val="28"/>
-        </w:rPr>
-      </w:pPr>
-      <w:r>
-        <w:rPr>
-          <w:rFonts w:ascii="Aparajita" w:hAnsi="Aparajita" w:cs="Aparajita"/>
-          <w:sz w:val="32"/>
-          <w:szCs w:val="32"/>
-        </w:rPr>
-        <w:t>Enchantment</w:t>
-      </w:r>
-      <w:r>
-        <w:rPr>
-          <w:rFonts w:ascii="Aparajita" w:hAnsi="Aparajita" w:cs="Aparajita"/>
-          <w:sz w:val="28"/>
-          <w:szCs w:val="28"/>
-        </w:rPr>
-        <w:tab/>
-      </w:r>
-      <w:r>
-        <w:rPr>
-          <w:rFonts w:ascii="Aparajita" w:hAnsi="Aparajita" w:cs="Aparajita"/>
-          <w:sz w:val="28"/>
-          <w:szCs w:val="28"/>
-        </w:rPr>
-        <w:tab/>
-      </w:r>
-      <w:r>
-        <w:rPr>
-          <w:rFonts w:ascii="Aparajita" w:hAnsi="Aparajita" w:cs="Aparajita"/>
-          <w:sz w:val="28"/>
-          <w:szCs w:val="28"/>
-        </w:rPr>
-        <w:tab/>
-      </w:r>
-      <w:r>
-        <w:rPr>
-          <w:rFonts w:ascii="Aparajita" w:hAnsi="Aparajita" w:cs="Aparajita"/>
-          <w:sz w:val="28"/>
-          <w:szCs w:val="28"/>
-        </w:rPr>
-        <w:tab/>
-      </w:r>
-      <w:r>
-        <w:rPr>
-          <w:rFonts w:ascii="Aparajita" w:hAnsi="Aparajita" w:cs="Aparajita"/>
-          <w:sz w:val="28"/>
-          <w:szCs w:val="28"/>
-        </w:rPr>
-        <w:tab/>
-        <w:t xml:space="preserve">      </w:t>
-      </w:r>
-      <w:r>
-        <w:rPr>
-          <w:rFonts w:ascii="Aparajita" w:hAnsi="Aparajita" w:cs="Aparajita"/>
-          <w:sz w:val="8"/>
-          <w:szCs w:val="8"/>
-        </w:rPr>
-        <w:t xml:space="preserve"> </w:t>
-      </w:r>
-      <w:r>
-        <w:rPr>
-          <w:rFonts w:ascii="Aparajita" w:hAnsi="Aparajita" w:cs="Aparajita"/>
-          <w:sz w:val="32"/>
-          <w:szCs w:val="32"/>
-        </w:rPr>
-        <w:t>Transmutation</w:t>
-      </w:r>
-    </w:p>
-    <w:tbl>
-      <w:tblPr>
-        <w:tblStyle w:val="TableGrid"/>
-        <w:tblW w:w="9445" w:type="dxa"/>
-        <w:tblBorders>
-          <w:top w:val="none" w:sz="0" w:space="0" w:color="auto"/>
-          <w:left w:val="none" w:sz="0" w:space="0" w:color="auto"/>
-          <w:bottom w:val="none" w:sz="0" w:space="0" w:color="auto"/>
-          <w:right w:val="none" w:sz="0" w:space="0" w:color="auto"/>
-          <w:insideH w:val="none" w:sz="0" w:space="0" w:color="auto"/>
-          <w:insideV w:val="none" w:sz="0" w:space="0" w:color="auto"/>
-        </w:tblBorders>
-        <w:tblLook w:val="04A0" w:firstRow="1" w:lastRow="0" w:firstColumn="1" w:lastColumn="0" w:noHBand="0" w:noVBand="1"/>
-      </w:tblPr>
-      <w:tblGrid>
-        <w:gridCol w:w="1080"/>
-        <w:gridCol w:w="3595"/>
-        <w:gridCol w:w="1085"/>
-        <w:gridCol w:w="3685"/>
-      </w:tblGrid>
-      <w:tr>
-        <w:tc>
-          <w:tcPr>
-            <w:tcW w:w="1080" w:type="dxa"/>
-          </w:tcPr>
-          <w:p>
-            <w:pPr>
-              <w:rPr>
-                <w:rFonts w:ascii="Aparajita" w:hAnsi="Aparajita" w:cs="Aparajita"/>
-                <w:color w:val="5B9BD5" w:themeColor="accent5"/>
-                <w:sz w:val="26"/>
-                <w:szCs w:val="26"/>
-              </w:rPr>
-            </w:pPr>
-            <w:r>
-              <w:rPr>
-                <w:rFonts w:ascii="Aparajita" w:hAnsi="Aparajita" w:cs="Aparajita"/>
-                <w:color w:val="5B9BD5" w:themeColor="accent5"/>
-                <w:sz w:val="26"/>
-                <w:szCs w:val="26"/>
-              </w:rPr>
-              <w:t>ENC 101</w:t>
-            </w:r>
-          </w:p>
-        </w:tc>
-        <w:tc>
-          <w:tcPr>
-            <w:tcW w:w="3595" w:type="dxa"/>
-          </w:tcPr>
-          <w:p>
-            <w:pPr>
-              <w:rPr>
-                <w:rFonts w:ascii="Aparajita" w:hAnsi="Aparajita" w:cs="Aparajita"/>
-                <w:color w:val="5B9BD5" w:themeColor="accent5"/>
-                <w:sz w:val="26"/>
-                <w:szCs w:val="26"/>
-              </w:rPr>
-            </w:pPr>
-            <w:r>
-              <w:rPr>
-                <w:rFonts w:ascii="Aparajita" w:hAnsi="Aparajita" w:cs="Aparajita"/>
-                <w:color w:val="5B9BD5" w:themeColor="accent5"/>
-                <w:sz w:val="26"/>
-                <w:szCs w:val="26"/>
-              </w:rPr>
-              <w:t>Basics of Enchantment</w:t>
-            </w:r>
-          </w:p>
-        </w:tc>
-        <w:tc>
-          <w:tcPr>
-            <w:tcW w:w="1085" w:type="dxa"/>
-          </w:tcPr>
-          <w:p>
-            <w:pPr>
-              <w:rPr>
-                <w:rFonts w:ascii="Aparajita" w:hAnsi="Aparajita" w:cs="Aparajita"/>
-                <w:color w:val="5B9BD5" w:themeColor="accent5"/>
-                <w:sz w:val="26"/>
-                <w:szCs w:val="26"/>
-              </w:rPr>
-            </w:pPr>
-            <w:r>
-              <w:rPr>
-                <w:rFonts w:ascii="Aparajita" w:hAnsi="Aparajita" w:cs="Aparajita"/>
-                <w:color w:val="5B9BD5" w:themeColor="accent5"/>
-                <w:sz w:val="26"/>
-                <w:szCs w:val="26"/>
-              </w:rPr>
-              <w:t>TSM 101</w:t>
-            </w:r>
-          </w:p>
-        </w:tc>
-        <w:tc>
-          <w:tcPr>
-            <w:tcW w:w="3685" w:type="dxa"/>
-          </w:tcPr>
-          <w:p>
-            <w:pPr>
-              <w:rPr>
-                <w:rFonts w:ascii="Aparajita" w:hAnsi="Aparajita" w:cs="Aparajita"/>
-                <w:color w:val="5B9BD5" w:themeColor="accent5"/>
-                <w:sz w:val="26"/>
-                <w:szCs w:val="26"/>
-              </w:rPr>
-            </w:pPr>
-            <w:r>
-              <w:rPr>
-                <w:rFonts w:ascii="Aparajita" w:hAnsi="Aparajita" w:cs="Aparajita"/>
-                <w:color w:val="5B9BD5" w:themeColor="accent5"/>
-                <w:sz w:val="26"/>
-                <w:szCs w:val="26"/>
-              </w:rPr>
-              <w:t>Basics of Transmutation</w:t>
-            </w:r>
-          </w:p>
-        </w:tc>
-      </w:tr>
-      <w:tr>
-        <w:tc>
-          <w:tcPr>
-            <w:tcW w:w="1080" w:type="dxa"/>
-          </w:tcPr>
-          <w:p>
-            <w:pPr>
-              <w:rPr>
-                <w:rFonts w:ascii="Aparajita" w:hAnsi="Aparajita" w:cs="Aparajita"/>
-                <w:sz w:val="26"/>
-                <w:szCs w:val="26"/>
-              </w:rPr>
-            </w:pPr>
-            <w:r>
-              <w:rPr>
-                <w:rFonts w:ascii="Aparajita" w:hAnsi="Aparajita" w:cs="Aparajita"/>
-                <w:sz w:val="26"/>
-                <w:szCs w:val="26"/>
-              </w:rPr>
-              <w:t>ENC 201</w:t>
-            </w:r>
-          </w:p>
-        </w:tc>
-        <w:tc>
-          <w:tcPr>
-            <w:tcW w:w="3595" w:type="dxa"/>
-          </w:tcPr>
-          <w:p>
-            <w:pPr>
-              <w:rPr>
-                <w:rFonts w:ascii="Aparajita" w:hAnsi="Aparajita" w:cs="Aparajita"/>
-                <w:sz w:val="26"/>
-                <w:szCs w:val="26"/>
-              </w:rPr>
-            </w:pPr>
-            <w:r>
-              <w:rPr>
-                <w:rFonts w:ascii="Aparajita" w:hAnsi="Aparajita" w:cs="Aparajita"/>
-                <w:sz w:val="26"/>
-                <w:szCs w:val="26"/>
-              </w:rPr>
-              <w:t>Complex Enchantments</w:t>
-            </w:r>
-          </w:p>
-        </w:tc>
-        <w:tc>
-          <w:tcPr>
-            <w:tcW w:w="1085" w:type="dxa"/>
-          </w:tcPr>
-          <w:p>
-            <w:pPr>
-              <w:rPr>
-                <w:rFonts w:ascii="Aparajita" w:hAnsi="Aparajita" w:cs="Aparajita"/>
-                <w:sz w:val="26"/>
-                <w:szCs w:val="26"/>
-              </w:rPr>
-            </w:pPr>
-            <w:r>
-              <w:rPr>
-                <w:rFonts w:ascii="Aparajita" w:hAnsi="Aparajita" w:cs="Aparajita"/>
-                <w:sz w:val="26"/>
-                <w:szCs w:val="26"/>
-              </w:rPr>
-              <w:t>TSM 201</w:t>
-            </w:r>
-          </w:p>
-        </w:tc>
-        <w:tc>
-          <w:tcPr>
-            <w:tcW w:w="3685" w:type="dxa"/>
-          </w:tcPr>
-          <w:p>
-            <w:pPr>
-              <w:rPr>
-                <w:rFonts w:ascii="Aparajita" w:hAnsi="Aparajita" w:cs="Aparajita"/>
-                <w:sz w:val="26"/>
-                <w:szCs w:val="26"/>
-              </w:rPr>
-            </w:pPr>
-            <w:r>
-              <w:rPr>
-                <w:rFonts w:ascii="Aparajita" w:hAnsi="Aparajita" w:cs="Aparajita"/>
-                <w:sz w:val="26"/>
-                <w:szCs w:val="26"/>
-              </w:rPr>
-              <w:t>Altering Yourself</w:t>
-            </w:r>
-          </w:p>
-        </w:tc>
-      </w:tr>
-      <w:tr>
-        <w:tc>
-          <w:tcPr>
-            <w:tcW w:w="1080" w:type="dxa"/>
-          </w:tcPr>
-          <w:p>
-            <w:pPr>
-              <w:rPr>
-                <w:rFonts w:ascii="Aparajita" w:hAnsi="Aparajita" w:cs="Aparajita"/>
-                <w:sz w:val="26"/>
-                <w:szCs w:val="26"/>
-              </w:rPr>
-            </w:pPr>
-            <w:r>
-              <w:rPr>
-                <w:rFonts w:ascii="Aparajita" w:hAnsi="Aparajita" w:cs="Aparajita"/>
-                <w:sz w:val="26"/>
-                <w:szCs w:val="26"/>
-              </w:rPr>
-              <w:t>ENC 211</w:t>
-            </w:r>
-          </w:p>
-        </w:tc>
-        <w:tc>
-          <w:tcPr>
-            <w:tcW w:w="3595" w:type="dxa"/>
-          </w:tcPr>
-          <w:p>
-            <w:pPr>
-              <w:rPr>
-                <w:rFonts w:ascii="Aparajita" w:hAnsi="Aparajita" w:cs="Aparajita"/>
-                <w:sz w:val="26"/>
-                <w:szCs w:val="26"/>
-              </w:rPr>
-            </w:pPr>
-            <w:r>
-              <w:rPr>
-                <w:rFonts w:ascii="Aparajita" w:hAnsi="Aparajita" w:cs="Aparajita"/>
-                <w:sz w:val="26"/>
-                <w:szCs w:val="26"/>
-              </w:rPr>
-              <w:t>Charms and Blessings</w:t>
-            </w:r>
-          </w:p>
-        </w:tc>
-        <w:tc>
-          <w:tcPr>
-            <w:tcW w:w="1085" w:type="dxa"/>
-          </w:tcPr>
-          <w:p>
-            <w:pPr>
-              <w:rPr>
-                <w:rFonts w:ascii="Aparajita" w:hAnsi="Aparajita" w:cs="Aparajita"/>
-                <w:sz w:val="26"/>
-                <w:szCs w:val="26"/>
-              </w:rPr>
-            </w:pPr>
-            <w:r>
-              <w:rPr>
-                <w:rFonts w:ascii="Aparajita" w:hAnsi="Aparajita" w:cs="Aparajita"/>
-                <w:sz w:val="26"/>
-                <w:szCs w:val="26"/>
-              </w:rPr>
-              <w:t>TSM 211</w:t>
-            </w:r>
-          </w:p>
-        </w:tc>
-        <w:tc>
-          <w:tcPr>
-            <w:tcW w:w="3685" w:type="dxa"/>
-          </w:tcPr>
-          <w:p>
-            <w:pPr>
-              <w:rPr>
-                <w:rFonts w:ascii="Aparajita" w:hAnsi="Aparajita" w:cs="Aparajita"/>
-                <w:sz w:val="26"/>
-                <w:szCs w:val="26"/>
-              </w:rPr>
-            </w:pPr>
-            <w:r>
-              <w:rPr>
-                <w:rFonts w:ascii="Aparajita" w:hAnsi="Aparajita" w:cs="Aparajita"/>
-                <w:sz w:val="26"/>
-                <w:szCs w:val="26"/>
-              </w:rPr>
-              <w:t>Altering Objects</w:t>
-            </w:r>
-          </w:p>
-        </w:tc>
-      </w:tr>
-      <w:tr>
-        <w:tc>
-          <w:tcPr>
-            <w:tcW w:w="1080" w:type="dxa"/>
-          </w:tcPr>
-          <w:p>
-            <w:pPr>
-              <w:rPr>
-                <w:rFonts w:ascii="Aparajita" w:hAnsi="Aparajita" w:cs="Aparajita"/>
-                <w:sz w:val="26"/>
-                <w:szCs w:val="26"/>
-              </w:rPr>
-            </w:pPr>
-            <w:r>
-              <w:rPr>
-                <w:rFonts w:ascii="Aparajita" w:hAnsi="Aparajita" w:cs="Aparajita"/>
-                <w:sz w:val="26"/>
-                <w:szCs w:val="26"/>
-              </w:rPr>
-              <w:t>ENC 221</w:t>
-            </w:r>
-          </w:p>
-        </w:tc>
-        <w:tc>
-          <w:tcPr>
-            <w:tcW w:w="3595" w:type="dxa"/>
-          </w:tcPr>
-          <w:p>
-            <w:pPr>
-              <w:rPr>
-                <w:rFonts w:ascii="Aparajita" w:hAnsi="Aparajita" w:cs="Aparajita"/>
-                <w:sz w:val="26"/>
-                <w:szCs w:val="26"/>
-              </w:rPr>
-            </w:pPr>
-            <w:r>
-              <w:rPr>
-                <w:rFonts w:ascii="Aparajita" w:hAnsi="Aparajita" w:cs="Aparajita"/>
-                <w:sz w:val="26"/>
-                <w:szCs w:val="26"/>
-              </w:rPr>
-              <w:t>Hexes and Destructive Enchantment*</w:t>
-            </w:r>
-          </w:p>
-        </w:tc>
-        <w:tc>
-          <w:tcPr>
-            <w:tcW w:w="1085" w:type="dxa"/>
-          </w:tcPr>
-          <w:p>
-            <w:pPr>
-              <w:rPr>
-                <w:rFonts w:ascii="Aparajita" w:hAnsi="Aparajita" w:cs="Aparajita"/>
-                <w:sz w:val="26"/>
-                <w:szCs w:val="26"/>
-              </w:rPr>
-            </w:pPr>
-            <w:r>
-              <w:rPr>
-                <w:rFonts w:ascii="Aparajita" w:hAnsi="Aparajita" w:cs="Aparajita"/>
-                <w:sz w:val="26"/>
-                <w:szCs w:val="26"/>
-              </w:rPr>
-              <w:t>TSM 301</w:t>
-            </w:r>
-          </w:p>
-        </w:tc>
-        <w:tc>
-          <w:tcPr>
-            <w:tcW w:w="3685" w:type="dxa"/>
-          </w:tcPr>
-          <w:p>
-            <w:pPr>
-              <w:rPr>
-                <w:rFonts w:ascii="Aparajita" w:hAnsi="Aparajita" w:cs="Aparajita"/>
-                <w:sz w:val="26"/>
-                <w:szCs w:val="26"/>
-              </w:rPr>
-            </w:pPr>
-            <w:r>
-              <w:rPr>
-                <w:rFonts w:ascii="Aparajita" w:hAnsi="Aparajita" w:cs="Aparajita"/>
-                <w:sz w:val="26"/>
-                <w:szCs w:val="26"/>
-              </w:rPr>
-              <w:t>Abstract Alteration</w:t>
-            </w:r>
-          </w:p>
-        </w:tc>
-      </w:tr>
-      <w:tr>
-        <w:tc>
-          <w:tcPr>
-            <w:tcW w:w="1080" w:type="dxa"/>
-          </w:tcPr>
-          <w:p>
-            <w:pPr>
-              <w:rPr>
-                <w:rFonts w:ascii="Aparajita" w:hAnsi="Aparajita" w:cs="Aparajita"/>
-                <w:sz w:val="26"/>
-                <w:szCs w:val="26"/>
-              </w:rPr>
-            </w:pPr>
-            <w:r>
-              <w:rPr>
-                <w:rFonts w:ascii="Aparajita" w:hAnsi="Aparajita" w:cs="Aparajita"/>
-                <w:sz w:val="26"/>
-                <w:szCs w:val="26"/>
-              </w:rPr>
-              <w:t>ENC 311</w:t>
-            </w:r>
-          </w:p>
-        </w:tc>
-        <w:tc>
-          <w:tcPr>
-            <w:tcW w:w="3595" w:type="dxa"/>
-          </w:tcPr>
-          <w:p>
-            <w:pPr>
-              <w:rPr>
-                <w:rFonts w:ascii="Aparajita" w:hAnsi="Aparajita" w:cs="Aparajita"/>
-                <w:sz w:val="26"/>
-                <w:szCs w:val="26"/>
-              </w:rPr>
-            </w:pPr>
-            <w:r>
-              <w:rPr>
-                <w:rFonts w:ascii="Aparajita" w:hAnsi="Aparajita" w:cs="Aparajita"/>
-                <w:sz w:val="26"/>
-                <w:szCs w:val="26"/>
-              </w:rPr>
-              <w:t>Advanced Charms and Blessings</w:t>
-            </w:r>
-          </w:p>
-        </w:tc>
-        <w:tc>
-          <w:tcPr>
-            <w:tcW w:w="1085" w:type="dxa"/>
-          </w:tcPr>
-          <w:p>
-            <w:pPr>
-              <w:rPr>
-                <w:rFonts w:ascii="Aparajita" w:hAnsi="Aparajita" w:cs="Aparajita"/>
-                <w:sz w:val="26"/>
-                <w:szCs w:val="26"/>
-              </w:rPr>
-            </w:pPr>
-            <w:r>
-              <w:rPr>
-                <w:rFonts w:ascii="Aparajita" w:hAnsi="Aparajita" w:cs="Aparajita"/>
-                <w:sz w:val="26"/>
-                <w:szCs w:val="26"/>
-              </w:rPr>
-              <w:t>TSM 401</w:t>
-            </w:r>
-          </w:p>
-        </w:tc>
-        <w:tc>
-          <w:tcPr>
-            <w:tcW w:w="3685" w:type="dxa"/>
-          </w:tcPr>
-          <w:p>
-            <w:pPr>
-              <w:rPr>
-                <w:rFonts w:ascii="Aparajita" w:hAnsi="Aparajita" w:cs="Aparajita"/>
-                <w:sz w:val="26"/>
-                <w:szCs w:val="26"/>
-              </w:rPr>
-            </w:pPr>
-            <w:r>
-              <w:rPr>
-                <w:rFonts w:ascii="Aparajita" w:hAnsi="Aparajita" w:cs="Aparajita"/>
-                <w:sz w:val="26"/>
-                <w:szCs w:val="26"/>
-              </w:rPr>
-              <w:t>Advanced Transmutation</w:t>
-            </w:r>
-          </w:p>
-        </w:tc>
-      </w:tr>
-    </w:tbl>
-    <w:p>
-      <w:pPr>
         <w:spacing w:after="0"/>
       </w:pPr>
     </w:p>
     <w:p>
       <w:pPr>
-        <w:spacing w:before="120" w:after="0" w:line="240" w:lineRule="auto"/>
+        <w:spacing w:before="160" w:after="0" w:line="240" w:lineRule="auto"/>
         <w:jc w:val="right"/>
         <w:rPr>
           <w:rFonts w:ascii="Aparajita" w:hAnsi="Aparajita" w:cs="Aparajita"/>
